--- a/Testes/DesafioJUNIT.docx
+++ b/Testes/DesafioJUNIT.docx
@@ -393,6 +393,60 @@
     <w:p>
       <w:r>
         <w:t>}</w:t>
+      </w:r>
+    </w:p>
+    <w:p>
+      <w:pPr>
+        <w:rPr>
+          <w:b/>
+          <w:bCs/>
+        </w:rPr>
+      </w:pPr>
+      <w:r>
+        <w:rPr>
+          <w:b/>
+          <w:bCs/>
+        </w:rPr>
+        <w:t>Erros encontrados:</w:t>
+      </w:r>
+      <w:r>
+        <w:rPr>
+          <w:b/>
+          <w:bCs/>
+        </w:rPr>
+        <w:t xml:space="preserve"> A variável </w:t>
+      </w:r>
+      <w:proofErr w:type="spellStart"/>
+      <w:r>
+        <w:rPr>
+          <w:b/>
+          <w:bCs/>
+        </w:rPr>
+        <w:t>respostaPrisioneiroA</w:t>
+      </w:r>
+      <w:proofErr w:type="spellEnd"/>
+      <w:r>
+        <w:rPr>
+          <w:b/>
+          <w:bCs/>
+        </w:rPr>
+        <w:t xml:space="preserve"> e </w:t>
+      </w:r>
+      <w:proofErr w:type="spellStart"/>
+      <w:r>
+        <w:rPr>
+          <w:b/>
+          <w:bCs/>
+        </w:rPr>
+        <w:t>respostaPrisioneiroB</w:t>
+      </w:r>
+      <w:proofErr w:type="spellEnd"/>
+      <w:r>
+        <w:rPr>
+          <w:b/>
+          <w:bCs/>
+        </w:rPr>
+        <w:t xml:space="preserve"> não foram criadas</w:t>
       </w:r>
     </w:p>
     <w:p/>
@@ -529,6 +583,7 @@
     <w:lsdException w:name="HTML Sample" w:semiHidden="1" w:unhideWhenUsed="1"/>
     <w:lsdException w:name="HTML Typewriter" w:semiHidden="1" w:unhideWhenUsed="1"/>
     <w:lsdException w:name="HTML Variable" w:semiHidden="1" w:unhideWhenUsed="1"/>
+    <w:lsdException w:name="Normal Table" w:semiHidden="1" w:unhideWhenUsed="1"/>
     <w:lsdException w:name="annotation subject" w:semiHidden="1" w:unhideWhenUsed="1"/>
     <w:lsdException w:name="No List" w:semiHidden="1" w:unhideWhenUsed="1"/>
     <w:lsdException w:name="Outline List 1" w:semiHidden="1" w:unhideWhenUsed="1"/>
@@ -575,8 +630,10 @@
     <w:lsdException w:name="Table Subtle 2" w:semiHidden="1" w:unhideWhenUsed="1"/>
     <w:lsdException w:name="Table Web 1" w:semiHidden="1" w:unhideWhenUsed="1"/>
     <w:lsdException w:name="Table Web 2" w:semiHidden="1" w:unhideWhenUsed="1"/>
+    <w:lsdException w:name="Table Web 3" w:semiHidden="1" w:unhideWhenUsed="1"/>
     <w:lsdException w:name="Balloon Text" w:semiHidden="1" w:unhideWhenUsed="1"/>
     <w:lsdException w:name="Table Grid" w:uiPriority="39"/>
+    <w:lsdException w:name="Table Theme" w:semiHidden="1" w:unhideWhenUsed="1"/>
     <w:lsdException w:name="Placeholder Text" w:semiHidden="1"/>
     <w:lsdException w:name="No Spacing" w:uiPriority="1" w:qFormat="1"/>
     <w:lsdException w:name="Light Shading" w:uiPriority="60"/>

--- a/Testes/DesafioJUNIT.docx
+++ b/Testes/DesafioJUNIT.docx
@@ -61,13 +61,8 @@
         <w:t xml:space="preserve"> </w:t>
       </w:r>
       <w:proofErr w:type="spellStart"/>
-      <w:proofErr w:type="gramStart"/>
-      <w:r>
-        <w:t>org.junit</w:t>
-      </w:r>
-      <w:proofErr w:type="gramEnd"/>
-      <w:r>
-        <w:t>.Assert</w:t>
+      <w:r>
+        <w:t>org.junit.Assert</w:t>
       </w:r>
       <w:proofErr w:type="spellEnd"/>
       <w:r>
@@ -149,17 +144,97 @@
         <w:t xml:space="preserve"> </w:t>
       </w:r>
       <w:proofErr w:type="spellStart"/>
-      <w:proofErr w:type="gramStart"/>
       <w:r>
         <w:t>test</w:t>
       </w:r>
       <w:proofErr w:type="spellEnd"/>
       <w:r>
+        <w:t>() {</w:t>
+      </w:r>
+    </w:p>
+    <w:p>
+      <w:r>
+        <w:tab/>
+      </w:r>
+      <w:r>
+        <w:tab/>
+      </w:r>
+      <w:proofErr w:type="spellStart"/>
+      <w:r>
+        <w:t>JulgamentoPrisioneiro</w:t>
+      </w:r>
+      <w:proofErr w:type="spellEnd"/>
+      <w:r>
+        <w:t xml:space="preserve"> </w:t>
+      </w:r>
+      <w:proofErr w:type="spellStart"/>
+      <w:r>
+        <w:t>jp</w:t>
+      </w:r>
+      <w:proofErr w:type="spellEnd"/>
+      <w:r>
+        <w:t xml:space="preserve"> = new </w:t>
+      </w:r>
+      <w:proofErr w:type="spellStart"/>
+      <w:r>
+        <w:t>JulgamentoPrisioneiro</w:t>
+      </w:r>
+      <w:proofErr w:type="spellEnd"/>
+      <w:r>
+        <w:t>();</w:t>
+      </w:r>
+    </w:p>
+    <w:p>
+      <w:r>
+        <w:tab/>
+      </w:r>
+    </w:p>
+    <w:p>
+      <w:r>
+        <w:tab/>
+      </w:r>
+      <w:r>
+        <w:tab/>
+      </w:r>
+      <w:proofErr w:type="spellStart"/>
+      <w:r>
+        <w:t>int</w:t>
+      </w:r>
+      <w:proofErr w:type="spellEnd"/>
+      <w:r>
+        <w:t xml:space="preserve"> </w:t>
+      </w:r>
+      <w:proofErr w:type="spellStart"/>
+      <w:r>
+        <w:t>penaSuspeitoA</w:t>
+      </w:r>
+      <w:proofErr w:type="spellEnd"/>
+      <w:r>
+        <w:t xml:space="preserve"> = </w:t>
+      </w:r>
+      <w:proofErr w:type="spellStart"/>
+      <w:r>
+        <w:t>jp.calculaPena</w:t>
+      </w:r>
+      <w:proofErr w:type="spellEnd"/>
+      <w:r>
         <w:t>(</w:t>
       </w:r>
-      <w:proofErr w:type="gramEnd"/>
-      <w:r>
-        <w:t>) {</w:t>
+      <w:proofErr w:type="spellStart"/>
+      <w:r>
+        <w:t>respostaPrisioneiroA</w:t>
+      </w:r>
+      <w:proofErr w:type="spellEnd"/>
+      <w:r>
+        <w:t xml:space="preserve">, </w:t>
+      </w:r>
+      <w:proofErr w:type="spellStart"/>
+      <w:r>
+        <w:t>respostaPrisioneiroB</w:t>
+      </w:r>
+      <w:proofErr w:type="spellEnd"/>
+      <w:r>
+        <w:t>);</w:t>
       </w:r>
     </w:p>
     <w:p>
@@ -171,7 +246,7 @@
       </w:r>
       <w:proofErr w:type="spellStart"/>
       <w:r>
-        <w:t>JulgamentoPrisioneiro</w:t>
+        <w:t>int</w:t>
       </w:r>
       <w:proofErr w:type="spellEnd"/>
       <w:r>
@@ -179,111 +254,17 @@
       </w:r>
       <w:proofErr w:type="spellStart"/>
       <w:r>
-        <w:t>jp</w:t>
-      </w:r>
-      <w:proofErr w:type="spellEnd"/>
-      <w:r>
-        <w:t xml:space="preserve"> = new </w:t>
-      </w:r>
-      <w:proofErr w:type="spellStart"/>
-      <w:proofErr w:type="gramStart"/>
-      <w:r>
-        <w:t>JulgamentoPrisioneiro</w:t>
-      </w:r>
-      <w:proofErr w:type="spellEnd"/>
-      <w:r>
-        <w:t>(</w:t>
-      </w:r>
-      <w:proofErr w:type="gramEnd"/>
-      <w:r>
-        <w:t>);</w:t>
-      </w:r>
-    </w:p>
-    <w:p>
-      <w:r>
-        <w:tab/>
-      </w:r>
-    </w:p>
-    <w:p>
-      <w:r>
-        <w:tab/>
-      </w:r>
-      <w:r>
-        <w:tab/>
-      </w:r>
-      <w:proofErr w:type="spellStart"/>
-      <w:r>
-        <w:t>int</w:t>
-      </w:r>
-      <w:proofErr w:type="spellEnd"/>
-      <w:r>
-        <w:t xml:space="preserve"> </w:t>
-      </w:r>
-      <w:proofErr w:type="spellStart"/>
-      <w:r>
-        <w:t>penaSuspeitoA</w:t>
+        <w:t>penaSuspeitoB</w:t>
       </w:r>
       <w:proofErr w:type="spellEnd"/>
       <w:r>
         <w:t xml:space="preserve"> = </w:t>
       </w:r>
       <w:proofErr w:type="spellStart"/>
-      <w:proofErr w:type="gramStart"/>
       <w:r>
         <w:t>jp.calculaPena</w:t>
       </w:r>
       <w:proofErr w:type="spellEnd"/>
-      <w:proofErr w:type="gramEnd"/>
-      <w:r>
-        <w:t>(</w:t>
-      </w:r>
-      <w:proofErr w:type="spellStart"/>
-      <w:r>
-        <w:t>respostaPrisioneiroA</w:t>
-      </w:r>
-      <w:proofErr w:type="spellEnd"/>
-      <w:r>
-        <w:t xml:space="preserve">, </w:t>
-      </w:r>
-      <w:proofErr w:type="spellStart"/>
-      <w:r>
-        <w:t>respostaPrisioneiroB</w:t>
-      </w:r>
-      <w:proofErr w:type="spellEnd"/>
-      <w:r>
-        <w:t>);</w:t>
-      </w:r>
-    </w:p>
-    <w:p>
-      <w:r>
-        <w:tab/>
-      </w:r>
-      <w:r>
-        <w:tab/>
-      </w:r>
-      <w:proofErr w:type="spellStart"/>
-      <w:r>
-        <w:t>int</w:t>
-      </w:r>
-      <w:proofErr w:type="spellEnd"/>
-      <w:r>
-        <w:t xml:space="preserve"> </w:t>
-      </w:r>
-      <w:proofErr w:type="spellStart"/>
-      <w:r>
-        <w:t>penaSuspeitoB</w:t>
-      </w:r>
-      <w:proofErr w:type="spellEnd"/>
-      <w:r>
-        <w:t xml:space="preserve"> = </w:t>
-      </w:r>
-      <w:proofErr w:type="spellStart"/>
-      <w:proofErr w:type="gramStart"/>
-      <w:r>
-        <w:t>jp.calculaPena</w:t>
-      </w:r>
-      <w:proofErr w:type="spellEnd"/>
-      <w:proofErr w:type="gramEnd"/>
       <w:r>
         <w:t>(</w:t>
       </w:r>
@@ -332,17 +313,12 @@
         <w:ind w:left="708"/>
       </w:pPr>
       <w:proofErr w:type="spellStart"/>
-      <w:proofErr w:type="gramStart"/>
       <w:r>
         <w:t>assertEquals</w:t>
       </w:r>
       <w:proofErr w:type="spellEnd"/>
       <w:r>
-        <w:t>(</w:t>
-      </w:r>
-      <w:proofErr w:type="gramEnd"/>
-      <w:r>
-        <w:t xml:space="preserve">5, </w:t>
+        <w:t xml:space="preserve">(5, </w:t>
       </w:r>
       <w:proofErr w:type="spellStart"/>
       <w:r>
@@ -395,6 +371,7 @@
         <w:t>}</w:t>
       </w:r>
     </w:p>
+    <w:p/>
     <w:p>
       <w:pPr>
         <w:rPr>
@@ -449,6 +426,7 @@
         <w:t xml:space="preserve"> não foram criadas</w:t>
       </w:r>
     </w:p>
+    <w:p/>
     <w:p/>
     <w:sectPr>
       <w:pgSz w:w="11906" w:h="16838"/>

--- a/Testes/DesafioJUNIT.docx
+++ b/Testes/DesafioJUNIT.docx
@@ -424,6 +424,1581 @@
           <w:bCs/>
         </w:rPr>
         <w:t xml:space="preserve"> não foram criadas</w:t>
+      </w:r>
+      <w:r>
+        <w:rPr>
+          <w:b/>
+          <w:bCs/>
+        </w:rPr>
+        <w:t>.</w:t>
+      </w:r>
+    </w:p>
+    <w:p>
+      <w:pPr>
+        <w:rPr>
+          <w:b/>
+          <w:bCs/>
+        </w:rPr>
+      </w:pPr>
+    </w:p>
+    <w:p>
+      <w:pPr>
+        <w:rPr>
+          <w:b/>
+          <w:bCs/>
+        </w:rPr>
+      </w:pPr>
+      <w:r>
+        <w:rPr>
+          <w:b/>
+          <w:bCs/>
+        </w:rPr>
+        <w:t xml:space="preserve">Segundo Passo: Consertei a classe de objetos fornecido pelo professor adicionando uma </w:t>
+      </w:r>
+      <w:proofErr w:type="spellStart"/>
+      <w:r>
+        <w:rPr>
+          <w:b/>
+          <w:bCs/>
+        </w:rPr>
+        <w:t>enum</w:t>
+      </w:r>
+      <w:proofErr w:type="spellEnd"/>
+      <w:r>
+        <w:rPr>
+          <w:b/>
+          <w:bCs/>
+        </w:rPr>
+        <w:t xml:space="preserve"> </w:t>
+      </w:r>
+      <w:proofErr w:type="spellStart"/>
+      <w:r>
+        <w:rPr>
+          <w:b/>
+          <w:bCs/>
+        </w:rPr>
+        <w:t>class</w:t>
+      </w:r>
+      <w:proofErr w:type="spellEnd"/>
+      <w:r>
+        <w:rPr>
+          <w:b/>
+          <w:bCs/>
+        </w:rPr>
+        <w:t xml:space="preserve"> Resposta com os tipos de respostas dos prisioneiros para poder criar as variáveis </w:t>
+      </w:r>
+      <w:proofErr w:type="spellStart"/>
+      <w:r>
+        <w:rPr>
+          <w:b/>
+          <w:bCs/>
+        </w:rPr>
+        <w:t>respostaPrisioniroA</w:t>
+      </w:r>
+      <w:proofErr w:type="spellEnd"/>
+      <w:r>
+        <w:rPr>
+          <w:b/>
+          <w:bCs/>
+        </w:rPr>
+        <w:t xml:space="preserve"> e </w:t>
+      </w:r>
+      <w:proofErr w:type="spellStart"/>
+      <w:r>
+        <w:rPr>
+          <w:b/>
+          <w:bCs/>
+        </w:rPr>
+        <w:t>respostaPrisioneiroB</w:t>
+      </w:r>
+      <w:proofErr w:type="spellEnd"/>
+      <w:r>
+        <w:rPr>
+          <w:b/>
+          <w:bCs/>
+        </w:rPr>
+        <w:t xml:space="preserve"> na </w:t>
+      </w:r>
+      <w:proofErr w:type="spellStart"/>
+      <w:r>
+        <w:rPr>
+          <w:b/>
+          <w:bCs/>
+        </w:rPr>
+        <w:t>JUnit</w:t>
+      </w:r>
+      <w:proofErr w:type="spellEnd"/>
+      <w:r>
+        <w:rPr>
+          <w:b/>
+          <w:bCs/>
+        </w:rPr>
+        <w:t xml:space="preserve">. </w:t>
+      </w:r>
+    </w:p>
+    <w:p>
+      <w:pPr>
+        <w:autoSpaceDE w:val="0"/>
+        <w:autoSpaceDN w:val="0"/>
+        <w:adjustRightInd w:val="0"/>
+        <w:spacing w:after="0" w:line="240" w:lineRule="auto"/>
+        <w:rPr>
+          <w:rFonts w:ascii="Consolas" w:hAnsi="Consolas" w:cs="Consolas"/>
+          <w:sz w:val="20"/>
+          <w:szCs w:val="20"/>
+        </w:rPr>
+      </w:pPr>
+    </w:p>
+    <w:p>
+      <w:pPr>
+        <w:autoSpaceDE w:val="0"/>
+        <w:autoSpaceDN w:val="0"/>
+        <w:adjustRightInd w:val="0"/>
+        <w:spacing w:after="0" w:line="240" w:lineRule="auto"/>
+        <w:rPr>
+          <w:rFonts w:ascii="Consolas" w:hAnsi="Consolas" w:cs="Consolas"/>
+          <w:sz w:val="20"/>
+          <w:szCs w:val="20"/>
+        </w:rPr>
+      </w:pPr>
+      <w:proofErr w:type="spellStart"/>
+      <w:r>
+        <w:rPr>
+          <w:rFonts w:ascii="Consolas" w:hAnsi="Consolas" w:cs="Consolas"/>
+          <w:sz w:val="20"/>
+          <w:szCs w:val="20"/>
+        </w:rPr>
+        <w:t>public</w:t>
+      </w:r>
+      <w:proofErr w:type="spellEnd"/>
+      <w:r>
+        <w:rPr>
+          <w:rFonts w:ascii="Consolas" w:hAnsi="Consolas" w:cs="Consolas"/>
+          <w:sz w:val="20"/>
+          <w:szCs w:val="20"/>
+        </w:rPr>
+        <w:t xml:space="preserve"> </w:t>
+      </w:r>
+      <w:proofErr w:type="spellStart"/>
+      <w:r>
+        <w:rPr>
+          <w:rFonts w:ascii="Consolas" w:hAnsi="Consolas" w:cs="Consolas"/>
+          <w:sz w:val="20"/>
+          <w:szCs w:val="20"/>
+        </w:rPr>
+        <w:t>class</w:t>
+      </w:r>
+      <w:proofErr w:type="spellEnd"/>
+      <w:r>
+        <w:rPr>
+          <w:rFonts w:ascii="Consolas" w:hAnsi="Consolas" w:cs="Consolas"/>
+          <w:sz w:val="20"/>
+          <w:szCs w:val="20"/>
+        </w:rPr>
+        <w:t xml:space="preserve"> </w:t>
+      </w:r>
+      <w:proofErr w:type="spellStart"/>
+      <w:r>
+        <w:rPr>
+          <w:rFonts w:ascii="Consolas" w:hAnsi="Consolas" w:cs="Consolas"/>
+          <w:sz w:val="20"/>
+          <w:szCs w:val="20"/>
+        </w:rPr>
+        <w:t>JulgamentoPrisioneiro</w:t>
+      </w:r>
+      <w:proofErr w:type="spellEnd"/>
+      <w:r>
+        <w:rPr>
+          <w:rFonts w:ascii="Consolas" w:hAnsi="Consolas" w:cs="Consolas"/>
+          <w:sz w:val="20"/>
+          <w:szCs w:val="20"/>
+        </w:rPr>
+        <w:t xml:space="preserve"> {</w:t>
+      </w:r>
+    </w:p>
+    <w:p>
+      <w:pPr>
+        <w:autoSpaceDE w:val="0"/>
+        <w:autoSpaceDN w:val="0"/>
+        <w:adjustRightInd w:val="0"/>
+        <w:spacing w:after="0" w:line="240" w:lineRule="auto"/>
+        <w:rPr>
+          <w:rFonts w:ascii="Consolas" w:hAnsi="Consolas" w:cs="Consolas"/>
+          <w:sz w:val="20"/>
+          <w:szCs w:val="20"/>
+        </w:rPr>
+      </w:pPr>
+      <w:r>
+        <w:rPr>
+          <w:rFonts w:ascii="Consolas" w:hAnsi="Consolas" w:cs="Consolas"/>
+          <w:sz w:val="20"/>
+          <w:szCs w:val="20"/>
+        </w:rPr>
+        <w:t xml:space="preserve">   </w:t>
+      </w:r>
+      <w:proofErr w:type="spellStart"/>
+      <w:r>
+        <w:rPr>
+          <w:rFonts w:ascii="Consolas" w:hAnsi="Consolas" w:cs="Consolas"/>
+          <w:sz w:val="20"/>
+          <w:szCs w:val="20"/>
+        </w:rPr>
+        <w:t>private</w:t>
+      </w:r>
+      <w:proofErr w:type="spellEnd"/>
+      <w:r>
+        <w:rPr>
+          <w:rFonts w:ascii="Consolas" w:hAnsi="Consolas" w:cs="Consolas"/>
+          <w:sz w:val="20"/>
+          <w:szCs w:val="20"/>
+        </w:rPr>
+        <w:t xml:space="preserve"> </w:t>
+      </w:r>
+      <w:proofErr w:type="spellStart"/>
+      <w:r>
+        <w:rPr>
+          <w:rFonts w:ascii="Consolas" w:hAnsi="Consolas" w:cs="Consolas"/>
+          <w:sz w:val="20"/>
+          <w:szCs w:val="20"/>
+        </w:rPr>
+        <w:t>int</w:t>
+      </w:r>
+      <w:proofErr w:type="spellEnd"/>
+      <w:r>
+        <w:rPr>
+          <w:rFonts w:ascii="Consolas" w:hAnsi="Consolas" w:cs="Consolas"/>
+          <w:sz w:val="20"/>
+          <w:szCs w:val="20"/>
+        </w:rPr>
+        <w:t xml:space="preserve"> PENA_INOCENCIA = </w:t>
+      </w:r>
+      <w:r>
+        <w:rPr>
+          <w:rFonts w:ascii="Consolas" w:hAnsi="Consolas" w:cs="Consolas"/>
+          <w:sz w:val="20"/>
+          <w:szCs w:val="20"/>
+        </w:rPr>
+        <w:t>1</w:t>
+      </w:r>
+      <w:r>
+        <w:rPr>
+          <w:rFonts w:ascii="Consolas" w:hAnsi="Consolas" w:cs="Consolas"/>
+          <w:sz w:val="20"/>
+          <w:szCs w:val="20"/>
+        </w:rPr>
+        <w:t>0</w:t>
+      </w:r>
+      <w:r>
+        <w:rPr>
+          <w:rFonts w:ascii="Consolas" w:hAnsi="Consolas" w:cs="Consolas"/>
+          <w:sz w:val="20"/>
+          <w:szCs w:val="20"/>
+        </w:rPr>
+        <w:t>;</w:t>
+      </w:r>
+    </w:p>
+    <w:p>
+      <w:pPr>
+        <w:autoSpaceDE w:val="0"/>
+        <w:autoSpaceDN w:val="0"/>
+        <w:adjustRightInd w:val="0"/>
+        <w:spacing w:after="0" w:line="240" w:lineRule="auto"/>
+        <w:rPr>
+          <w:rFonts w:ascii="Consolas" w:hAnsi="Consolas" w:cs="Consolas"/>
+          <w:sz w:val="20"/>
+          <w:szCs w:val="20"/>
+        </w:rPr>
+      </w:pPr>
+      <w:r>
+        <w:rPr>
+          <w:rFonts w:ascii="Consolas" w:hAnsi="Consolas" w:cs="Consolas"/>
+          <w:sz w:val="20"/>
+          <w:szCs w:val="20"/>
+        </w:rPr>
+        <w:t xml:space="preserve">   </w:t>
+      </w:r>
+      <w:proofErr w:type="spellStart"/>
+      <w:r>
+        <w:rPr>
+          <w:rFonts w:ascii="Consolas" w:hAnsi="Consolas" w:cs="Consolas"/>
+          <w:sz w:val="20"/>
+          <w:szCs w:val="20"/>
+        </w:rPr>
+        <w:t>private</w:t>
+      </w:r>
+      <w:proofErr w:type="spellEnd"/>
+      <w:r>
+        <w:rPr>
+          <w:rFonts w:ascii="Consolas" w:hAnsi="Consolas" w:cs="Consolas"/>
+          <w:sz w:val="20"/>
+          <w:szCs w:val="20"/>
+        </w:rPr>
+        <w:t xml:space="preserve"> </w:t>
+      </w:r>
+      <w:proofErr w:type="spellStart"/>
+      <w:r>
+        <w:rPr>
+          <w:rFonts w:ascii="Consolas" w:hAnsi="Consolas" w:cs="Consolas"/>
+          <w:sz w:val="20"/>
+          <w:szCs w:val="20"/>
+        </w:rPr>
+        <w:t>int</w:t>
+      </w:r>
+      <w:proofErr w:type="spellEnd"/>
+      <w:r>
+        <w:rPr>
+          <w:rFonts w:ascii="Consolas" w:hAnsi="Consolas" w:cs="Consolas"/>
+          <w:sz w:val="20"/>
+          <w:szCs w:val="20"/>
+        </w:rPr>
+        <w:t xml:space="preserve"> PENA_CONDENACAO_MUTUA = </w:t>
+      </w:r>
+      <w:r>
+        <w:rPr>
+          <w:rFonts w:ascii="Consolas" w:hAnsi="Consolas" w:cs="Consolas"/>
+          <w:sz w:val="20"/>
+          <w:szCs w:val="20"/>
+        </w:rPr>
+        <w:t>1</w:t>
+      </w:r>
+      <w:r>
+        <w:rPr>
+          <w:rFonts w:ascii="Consolas" w:hAnsi="Consolas" w:cs="Consolas"/>
+          <w:sz w:val="20"/>
+          <w:szCs w:val="20"/>
+        </w:rPr>
+        <w:t>5;</w:t>
+      </w:r>
+    </w:p>
+    <w:p>
+      <w:pPr>
+        <w:autoSpaceDE w:val="0"/>
+        <w:autoSpaceDN w:val="0"/>
+        <w:adjustRightInd w:val="0"/>
+        <w:spacing w:after="0" w:line="240" w:lineRule="auto"/>
+        <w:rPr>
+          <w:rFonts w:ascii="Consolas" w:hAnsi="Consolas" w:cs="Consolas"/>
+          <w:sz w:val="20"/>
+          <w:szCs w:val="20"/>
+        </w:rPr>
+      </w:pPr>
+      <w:r>
+        <w:rPr>
+          <w:rFonts w:ascii="Consolas" w:hAnsi="Consolas" w:cs="Consolas"/>
+          <w:sz w:val="20"/>
+          <w:szCs w:val="20"/>
+        </w:rPr>
+        <w:t xml:space="preserve">   </w:t>
+      </w:r>
+      <w:proofErr w:type="spellStart"/>
+      <w:r>
+        <w:rPr>
+          <w:rFonts w:ascii="Consolas" w:hAnsi="Consolas" w:cs="Consolas"/>
+          <w:sz w:val="20"/>
+          <w:szCs w:val="20"/>
+        </w:rPr>
+        <w:t>private</w:t>
+      </w:r>
+      <w:proofErr w:type="spellEnd"/>
+      <w:r>
+        <w:rPr>
+          <w:rFonts w:ascii="Consolas" w:hAnsi="Consolas" w:cs="Consolas"/>
+          <w:sz w:val="20"/>
+          <w:szCs w:val="20"/>
+        </w:rPr>
+        <w:t xml:space="preserve"> </w:t>
+      </w:r>
+      <w:proofErr w:type="spellStart"/>
+      <w:r>
+        <w:rPr>
+          <w:rFonts w:ascii="Consolas" w:hAnsi="Consolas" w:cs="Consolas"/>
+          <w:sz w:val="20"/>
+          <w:szCs w:val="20"/>
+        </w:rPr>
+        <w:t>int</w:t>
+      </w:r>
+      <w:proofErr w:type="spellEnd"/>
+      <w:r>
+        <w:rPr>
+          <w:rFonts w:ascii="Consolas" w:hAnsi="Consolas" w:cs="Consolas"/>
+          <w:sz w:val="20"/>
+          <w:szCs w:val="20"/>
+        </w:rPr>
+        <w:t xml:space="preserve"> PENA_CONDENACAO_INDIVIDUAL = 10;</w:t>
+      </w:r>
+    </w:p>
+    <w:p>
+      <w:pPr>
+        <w:autoSpaceDE w:val="0"/>
+        <w:autoSpaceDN w:val="0"/>
+        <w:adjustRightInd w:val="0"/>
+        <w:spacing w:after="0" w:line="240" w:lineRule="auto"/>
+        <w:rPr>
+          <w:rFonts w:ascii="Consolas" w:hAnsi="Consolas" w:cs="Consolas"/>
+          <w:sz w:val="20"/>
+          <w:szCs w:val="20"/>
+        </w:rPr>
+      </w:pPr>
+      <w:r>
+        <w:rPr>
+          <w:rFonts w:ascii="Consolas" w:hAnsi="Consolas" w:cs="Consolas"/>
+          <w:sz w:val="20"/>
+          <w:szCs w:val="20"/>
+        </w:rPr>
+        <w:t xml:space="preserve">   </w:t>
+      </w:r>
+      <w:proofErr w:type="spellStart"/>
+      <w:r>
+        <w:rPr>
+          <w:rFonts w:ascii="Consolas" w:hAnsi="Consolas" w:cs="Consolas"/>
+          <w:sz w:val="20"/>
+          <w:szCs w:val="20"/>
+        </w:rPr>
+        <w:t>private</w:t>
+      </w:r>
+      <w:proofErr w:type="spellEnd"/>
+      <w:r>
+        <w:rPr>
+          <w:rFonts w:ascii="Consolas" w:hAnsi="Consolas" w:cs="Consolas"/>
+          <w:sz w:val="20"/>
+          <w:szCs w:val="20"/>
+        </w:rPr>
+        <w:t xml:space="preserve"> </w:t>
+      </w:r>
+      <w:proofErr w:type="spellStart"/>
+      <w:r>
+        <w:rPr>
+          <w:rFonts w:ascii="Consolas" w:hAnsi="Consolas" w:cs="Consolas"/>
+          <w:sz w:val="20"/>
+          <w:szCs w:val="20"/>
+        </w:rPr>
+        <w:t>int</w:t>
+      </w:r>
+      <w:proofErr w:type="spellEnd"/>
+      <w:r>
+        <w:rPr>
+          <w:rFonts w:ascii="Consolas" w:hAnsi="Consolas" w:cs="Consolas"/>
+          <w:sz w:val="20"/>
+          <w:szCs w:val="20"/>
+        </w:rPr>
+        <w:t xml:space="preserve"> PENA_CONDENACAO_CUMPLICES = </w:t>
+      </w:r>
+      <w:r>
+        <w:rPr>
+          <w:rFonts w:ascii="Consolas" w:hAnsi="Consolas" w:cs="Consolas"/>
+          <w:sz w:val="20"/>
+          <w:szCs w:val="20"/>
+        </w:rPr>
+        <w:t>1</w:t>
+      </w:r>
+      <w:r>
+        <w:rPr>
+          <w:rFonts w:ascii="Consolas" w:hAnsi="Consolas" w:cs="Consolas"/>
+          <w:sz w:val="20"/>
+          <w:szCs w:val="20"/>
+        </w:rPr>
+        <w:t>1;</w:t>
+      </w:r>
+    </w:p>
+    <w:p>
+      <w:pPr>
+        <w:autoSpaceDE w:val="0"/>
+        <w:autoSpaceDN w:val="0"/>
+        <w:adjustRightInd w:val="0"/>
+        <w:spacing w:after="0" w:line="240" w:lineRule="auto"/>
+        <w:rPr>
+          <w:rFonts w:ascii="Consolas" w:hAnsi="Consolas" w:cs="Consolas"/>
+          <w:sz w:val="20"/>
+          <w:szCs w:val="20"/>
+        </w:rPr>
+      </w:pPr>
+      <w:r>
+        <w:rPr>
+          <w:rFonts w:ascii="Consolas" w:hAnsi="Consolas" w:cs="Consolas"/>
+          <w:sz w:val="20"/>
+          <w:szCs w:val="20"/>
+        </w:rPr>
+        <w:t xml:space="preserve">   </w:t>
+      </w:r>
+    </w:p>
+    <w:p>
+      <w:pPr>
+        <w:autoSpaceDE w:val="0"/>
+        <w:autoSpaceDN w:val="0"/>
+        <w:adjustRightInd w:val="0"/>
+        <w:spacing w:after="0" w:line="240" w:lineRule="auto"/>
+        <w:rPr>
+          <w:rFonts w:ascii="Consolas" w:hAnsi="Consolas" w:cs="Consolas"/>
+          <w:sz w:val="20"/>
+          <w:szCs w:val="20"/>
+        </w:rPr>
+      </w:pPr>
+      <w:r>
+        <w:rPr>
+          <w:rFonts w:ascii="Consolas" w:hAnsi="Consolas" w:cs="Consolas"/>
+          <w:sz w:val="20"/>
+          <w:szCs w:val="20"/>
+        </w:rPr>
+        <w:t xml:space="preserve">   </w:t>
+      </w:r>
+      <w:proofErr w:type="spellStart"/>
+      <w:r>
+        <w:rPr>
+          <w:rFonts w:ascii="Consolas" w:hAnsi="Consolas" w:cs="Consolas"/>
+          <w:sz w:val="20"/>
+          <w:szCs w:val="20"/>
+        </w:rPr>
+        <w:t>public</w:t>
+      </w:r>
+      <w:proofErr w:type="spellEnd"/>
+      <w:r>
+        <w:rPr>
+          <w:rFonts w:ascii="Consolas" w:hAnsi="Consolas" w:cs="Consolas"/>
+          <w:sz w:val="20"/>
+          <w:szCs w:val="20"/>
+        </w:rPr>
+        <w:t xml:space="preserve"> </w:t>
+      </w:r>
+      <w:proofErr w:type="spellStart"/>
+      <w:r>
+        <w:rPr>
+          <w:rFonts w:ascii="Consolas" w:hAnsi="Consolas" w:cs="Consolas"/>
+          <w:sz w:val="20"/>
+          <w:szCs w:val="20"/>
+        </w:rPr>
+        <w:t>enum</w:t>
+      </w:r>
+      <w:proofErr w:type="spellEnd"/>
+      <w:r>
+        <w:rPr>
+          <w:rFonts w:ascii="Consolas" w:hAnsi="Consolas" w:cs="Consolas"/>
+          <w:sz w:val="20"/>
+          <w:szCs w:val="20"/>
+        </w:rPr>
+        <w:t xml:space="preserve"> </w:t>
+      </w:r>
+      <w:r>
+        <w:rPr>
+          <w:rFonts w:ascii="Consolas" w:hAnsi="Consolas" w:cs="Consolas"/>
+          <w:i/>
+          <w:iCs/>
+          <w:sz w:val="20"/>
+          <w:szCs w:val="20"/>
+        </w:rPr>
+        <w:t>Resposta</w:t>
+      </w:r>
+      <w:r>
+        <w:rPr>
+          <w:rFonts w:ascii="Consolas" w:hAnsi="Consolas" w:cs="Consolas"/>
+          <w:sz w:val="20"/>
+          <w:szCs w:val="20"/>
+        </w:rPr>
+        <w:t xml:space="preserve"> {</w:t>
+      </w:r>
+    </w:p>
+    <w:p>
+      <w:pPr>
+        <w:autoSpaceDE w:val="0"/>
+        <w:autoSpaceDN w:val="0"/>
+        <w:adjustRightInd w:val="0"/>
+        <w:spacing w:after="0" w:line="240" w:lineRule="auto"/>
+        <w:rPr>
+          <w:rFonts w:ascii="Consolas" w:hAnsi="Consolas" w:cs="Consolas"/>
+          <w:sz w:val="20"/>
+          <w:szCs w:val="20"/>
+        </w:rPr>
+      </w:pPr>
+      <w:r>
+        <w:rPr>
+          <w:rFonts w:ascii="Consolas" w:hAnsi="Consolas" w:cs="Consolas"/>
+          <w:sz w:val="20"/>
+          <w:szCs w:val="20"/>
+        </w:rPr>
+        <w:tab/>
+      </w:r>
+      <w:r>
+        <w:rPr>
+          <w:rFonts w:ascii="Consolas" w:hAnsi="Consolas" w:cs="Consolas"/>
+          <w:sz w:val="20"/>
+          <w:szCs w:val="20"/>
+        </w:rPr>
+        <w:tab/>
+      </w:r>
+      <w:r>
+        <w:rPr>
+          <w:rFonts w:ascii="Consolas" w:hAnsi="Consolas" w:cs="Consolas"/>
+          <w:b/>
+          <w:bCs/>
+          <w:i/>
+          <w:iCs/>
+          <w:sz w:val="20"/>
+          <w:szCs w:val="20"/>
+        </w:rPr>
+        <w:t>NEGACAO</w:t>
+      </w:r>
+      <w:r>
+        <w:rPr>
+          <w:rFonts w:ascii="Consolas" w:hAnsi="Consolas" w:cs="Consolas"/>
+          <w:sz w:val="20"/>
+          <w:szCs w:val="20"/>
+        </w:rPr>
+        <w:t xml:space="preserve">, </w:t>
+      </w:r>
+      <w:r>
+        <w:rPr>
+          <w:rFonts w:ascii="Consolas" w:hAnsi="Consolas" w:cs="Consolas"/>
+          <w:b/>
+          <w:bCs/>
+          <w:i/>
+          <w:iCs/>
+          <w:sz w:val="20"/>
+          <w:szCs w:val="20"/>
+        </w:rPr>
+        <w:t>DELACAO</w:t>
+      </w:r>
+    </w:p>
+    <w:p>
+      <w:pPr>
+        <w:autoSpaceDE w:val="0"/>
+        <w:autoSpaceDN w:val="0"/>
+        <w:adjustRightInd w:val="0"/>
+        <w:spacing w:after="0" w:line="240" w:lineRule="auto"/>
+        <w:rPr>
+          <w:rFonts w:ascii="Consolas" w:hAnsi="Consolas" w:cs="Consolas"/>
+          <w:sz w:val="20"/>
+          <w:szCs w:val="20"/>
+        </w:rPr>
+      </w:pPr>
+      <w:r>
+        <w:rPr>
+          <w:rFonts w:ascii="Consolas" w:hAnsi="Consolas" w:cs="Consolas"/>
+          <w:sz w:val="20"/>
+          <w:szCs w:val="20"/>
+        </w:rPr>
+        <w:tab/>
+        <w:t>}</w:t>
+      </w:r>
+    </w:p>
+    <w:p>
+      <w:pPr>
+        <w:autoSpaceDE w:val="0"/>
+        <w:autoSpaceDN w:val="0"/>
+        <w:adjustRightInd w:val="0"/>
+        <w:spacing w:after="0" w:line="240" w:lineRule="auto"/>
+        <w:rPr>
+          <w:rFonts w:ascii="Consolas" w:hAnsi="Consolas" w:cs="Consolas"/>
+          <w:sz w:val="20"/>
+          <w:szCs w:val="20"/>
+        </w:rPr>
+      </w:pPr>
+    </w:p>
+    <w:p>
+      <w:pPr>
+        <w:autoSpaceDE w:val="0"/>
+        <w:autoSpaceDN w:val="0"/>
+        <w:adjustRightInd w:val="0"/>
+        <w:spacing w:after="0" w:line="240" w:lineRule="auto"/>
+        <w:rPr>
+          <w:rFonts w:ascii="Consolas" w:hAnsi="Consolas" w:cs="Consolas"/>
+          <w:sz w:val="20"/>
+          <w:szCs w:val="20"/>
+        </w:rPr>
+      </w:pPr>
+      <w:r>
+        <w:rPr>
+          <w:rFonts w:ascii="Consolas" w:hAnsi="Consolas" w:cs="Consolas"/>
+          <w:sz w:val="20"/>
+          <w:szCs w:val="20"/>
+        </w:rPr>
+        <w:t xml:space="preserve">   </w:t>
+      </w:r>
+      <w:proofErr w:type="spellStart"/>
+      <w:r>
+        <w:rPr>
+          <w:rFonts w:ascii="Consolas" w:hAnsi="Consolas" w:cs="Consolas"/>
+          <w:sz w:val="20"/>
+          <w:szCs w:val="20"/>
+        </w:rPr>
+        <w:t>public</w:t>
+      </w:r>
+      <w:proofErr w:type="spellEnd"/>
+      <w:r>
+        <w:rPr>
+          <w:rFonts w:ascii="Consolas" w:hAnsi="Consolas" w:cs="Consolas"/>
+          <w:sz w:val="20"/>
+          <w:szCs w:val="20"/>
+        </w:rPr>
+        <w:t xml:space="preserve"> </w:t>
+      </w:r>
+      <w:proofErr w:type="spellStart"/>
+      <w:r>
+        <w:rPr>
+          <w:rFonts w:ascii="Consolas" w:hAnsi="Consolas" w:cs="Consolas"/>
+          <w:sz w:val="20"/>
+          <w:szCs w:val="20"/>
+        </w:rPr>
+        <w:t>int</w:t>
+      </w:r>
+      <w:proofErr w:type="spellEnd"/>
+      <w:r>
+        <w:rPr>
+          <w:rFonts w:ascii="Consolas" w:hAnsi="Consolas" w:cs="Consolas"/>
+          <w:sz w:val="20"/>
+          <w:szCs w:val="20"/>
+        </w:rPr>
+        <w:t xml:space="preserve"> </w:t>
+      </w:r>
+      <w:proofErr w:type="spellStart"/>
+      <w:r>
+        <w:rPr>
+          <w:rFonts w:ascii="Consolas" w:hAnsi="Consolas" w:cs="Consolas"/>
+          <w:sz w:val="20"/>
+          <w:szCs w:val="20"/>
+        </w:rPr>
+        <w:t>calculaPena</w:t>
+      </w:r>
+      <w:proofErr w:type="spellEnd"/>
+      <w:r>
+        <w:rPr>
+          <w:rFonts w:ascii="Consolas" w:hAnsi="Consolas" w:cs="Consolas"/>
+          <w:sz w:val="20"/>
+          <w:szCs w:val="20"/>
+        </w:rPr>
+        <w:t>(</w:t>
+      </w:r>
+      <w:r>
+        <w:rPr>
+          <w:rFonts w:ascii="Consolas" w:hAnsi="Consolas" w:cs="Consolas"/>
+          <w:i/>
+          <w:iCs/>
+          <w:sz w:val="20"/>
+          <w:szCs w:val="20"/>
+        </w:rPr>
+        <w:t>Resposta</w:t>
+      </w:r>
+      <w:r>
+        <w:rPr>
+          <w:rFonts w:ascii="Consolas" w:hAnsi="Consolas" w:cs="Consolas"/>
+          <w:sz w:val="20"/>
+          <w:szCs w:val="20"/>
+        </w:rPr>
+        <w:t xml:space="preserve"> </w:t>
+      </w:r>
+      <w:proofErr w:type="spellStart"/>
+      <w:r>
+        <w:rPr>
+          <w:rFonts w:ascii="Consolas" w:hAnsi="Consolas" w:cs="Consolas"/>
+          <w:sz w:val="20"/>
+          <w:szCs w:val="20"/>
+        </w:rPr>
+        <w:t>respostaPrisioneiroA</w:t>
+      </w:r>
+      <w:proofErr w:type="spellEnd"/>
+      <w:r>
+        <w:rPr>
+          <w:rFonts w:ascii="Consolas" w:hAnsi="Consolas" w:cs="Consolas"/>
+          <w:sz w:val="20"/>
+          <w:szCs w:val="20"/>
+        </w:rPr>
+        <w:t xml:space="preserve">, </w:t>
+      </w:r>
+      <w:r>
+        <w:rPr>
+          <w:rFonts w:ascii="Consolas" w:hAnsi="Consolas" w:cs="Consolas"/>
+          <w:i/>
+          <w:iCs/>
+          <w:sz w:val="20"/>
+          <w:szCs w:val="20"/>
+        </w:rPr>
+        <w:t>Resposta</w:t>
+      </w:r>
+      <w:r>
+        <w:rPr>
+          <w:rFonts w:ascii="Consolas" w:hAnsi="Consolas" w:cs="Consolas"/>
+          <w:sz w:val="20"/>
+          <w:szCs w:val="20"/>
+        </w:rPr>
+        <w:t xml:space="preserve"> </w:t>
+      </w:r>
+      <w:proofErr w:type="spellStart"/>
+      <w:r>
+        <w:rPr>
+          <w:rFonts w:ascii="Consolas" w:hAnsi="Consolas" w:cs="Consolas"/>
+          <w:sz w:val="20"/>
+          <w:szCs w:val="20"/>
+        </w:rPr>
+        <w:t>respostaPrisioneiroB</w:t>
+      </w:r>
+      <w:proofErr w:type="spellEnd"/>
+      <w:r>
+        <w:rPr>
+          <w:rFonts w:ascii="Consolas" w:hAnsi="Consolas" w:cs="Consolas"/>
+          <w:sz w:val="20"/>
+          <w:szCs w:val="20"/>
+        </w:rPr>
+        <w:t>) {</w:t>
+      </w:r>
+    </w:p>
+    <w:p>
+      <w:pPr>
+        <w:autoSpaceDE w:val="0"/>
+        <w:autoSpaceDN w:val="0"/>
+        <w:adjustRightInd w:val="0"/>
+        <w:spacing w:after="0" w:line="240" w:lineRule="auto"/>
+        <w:rPr>
+          <w:rFonts w:ascii="Consolas" w:hAnsi="Consolas" w:cs="Consolas"/>
+          <w:sz w:val="20"/>
+          <w:szCs w:val="20"/>
+        </w:rPr>
+      </w:pPr>
+      <w:r>
+        <w:rPr>
+          <w:rFonts w:ascii="Consolas" w:hAnsi="Consolas" w:cs="Consolas"/>
+          <w:sz w:val="20"/>
+          <w:szCs w:val="20"/>
+        </w:rPr>
+        <w:t xml:space="preserve">      </w:t>
+      </w:r>
+      <w:proofErr w:type="spellStart"/>
+      <w:r>
+        <w:rPr>
+          <w:rFonts w:ascii="Consolas" w:hAnsi="Consolas" w:cs="Consolas"/>
+          <w:sz w:val="20"/>
+          <w:szCs w:val="20"/>
+        </w:rPr>
+        <w:t>if</w:t>
+      </w:r>
+      <w:proofErr w:type="spellEnd"/>
+      <w:r>
+        <w:rPr>
+          <w:rFonts w:ascii="Consolas" w:hAnsi="Consolas" w:cs="Consolas"/>
+          <w:sz w:val="20"/>
+          <w:szCs w:val="20"/>
+        </w:rPr>
+        <w:t xml:space="preserve"> (</w:t>
+      </w:r>
+      <w:proofErr w:type="spellStart"/>
+      <w:r>
+        <w:rPr>
+          <w:rFonts w:ascii="Consolas" w:hAnsi="Consolas" w:cs="Consolas"/>
+          <w:sz w:val="20"/>
+          <w:szCs w:val="20"/>
+        </w:rPr>
+        <w:t>respostaPrisioneiroA</w:t>
+      </w:r>
+      <w:proofErr w:type="spellEnd"/>
+      <w:r>
+        <w:rPr>
+          <w:rFonts w:ascii="Consolas" w:hAnsi="Consolas" w:cs="Consolas"/>
+          <w:sz w:val="20"/>
+          <w:szCs w:val="20"/>
+        </w:rPr>
+        <w:t xml:space="preserve"> == </w:t>
+      </w:r>
+      <w:proofErr w:type="spellStart"/>
+      <w:r>
+        <w:rPr>
+          <w:rFonts w:ascii="Consolas" w:hAnsi="Consolas" w:cs="Consolas"/>
+          <w:i/>
+          <w:iCs/>
+          <w:sz w:val="20"/>
+          <w:szCs w:val="20"/>
+        </w:rPr>
+        <w:t>Resposta</w:t>
+      </w:r>
+      <w:r>
+        <w:rPr>
+          <w:rFonts w:ascii="Consolas" w:hAnsi="Consolas" w:cs="Consolas"/>
+          <w:sz w:val="20"/>
+          <w:szCs w:val="20"/>
+        </w:rPr>
+        <w:t>.</w:t>
+      </w:r>
+      <w:r>
+        <w:rPr>
+          <w:rFonts w:ascii="Consolas" w:hAnsi="Consolas" w:cs="Consolas"/>
+          <w:b/>
+          <w:bCs/>
+          <w:i/>
+          <w:iCs/>
+          <w:sz w:val="20"/>
+          <w:szCs w:val="20"/>
+        </w:rPr>
+        <w:t>DELACAO</w:t>
+      </w:r>
+      <w:proofErr w:type="spellEnd"/>
+      <w:r>
+        <w:rPr>
+          <w:rFonts w:ascii="Consolas" w:hAnsi="Consolas" w:cs="Consolas"/>
+          <w:sz w:val="20"/>
+          <w:szCs w:val="20"/>
+        </w:rPr>
+        <w:t>) {</w:t>
+      </w:r>
+    </w:p>
+    <w:p>
+      <w:pPr>
+        <w:autoSpaceDE w:val="0"/>
+        <w:autoSpaceDN w:val="0"/>
+        <w:adjustRightInd w:val="0"/>
+        <w:spacing w:after="0" w:line="240" w:lineRule="auto"/>
+        <w:rPr>
+          <w:rFonts w:ascii="Consolas" w:hAnsi="Consolas" w:cs="Consolas"/>
+          <w:sz w:val="20"/>
+          <w:szCs w:val="20"/>
+        </w:rPr>
+      </w:pPr>
+      <w:r>
+        <w:rPr>
+          <w:rFonts w:ascii="Consolas" w:hAnsi="Consolas" w:cs="Consolas"/>
+          <w:sz w:val="20"/>
+          <w:szCs w:val="20"/>
+        </w:rPr>
+        <w:t xml:space="preserve">          </w:t>
+      </w:r>
+      <w:proofErr w:type="spellStart"/>
+      <w:r>
+        <w:rPr>
+          <w:rFonts w:ascii="Consolas" w:hAnsi="Consolas" w:cs="Consolas"/>
+          <w:sz w:val="20"/>
+          <w:szCs w:val="20"/>
+        </w:rPr>
+        <w:t>if</w:t>
+      </w:r>
+      <w:proofErr w:type="spellEnd"/>
+      <w:r>
+        <w:rPr>
+          <w:rFonts w:ascii="Consolas" w:hAnsi="Consolas" w:cs="Consolas"/>
+          <w:sz w:val="20"/>
+          <w:szCs w:val="20"/>
+        </w:rPr>
+        <w:t xml:space="preserve"> (</w:t>
+      </w:r>
+      <w:proofErr w:type="spellStart"/>
+      <w:r>
+        <w:rPr>
+          <w:rFonts w:ascii="Consolas" w:hAnsi="Consolas" w:cs="Consolas"/>
+          <w:sz w:val="20"/>
+          <w:szCs w:val="20"/>
+        </w:rPr>
+        <w:t>respostaPrisioneiroB</w:t>
+      </w:r>
+      <w:proofErr w:type="spellEnd"/>
+      <w:r>
+        <w:rPr>
+          <w:rFonts w:ascii="Consolas" w:hAnsi="Consolas" w:cs="Consolas"/>
+          <w:sz w:val="20"/>
+          <w:szCs w:val="20"/>
+        </w:rPr>
+        <w:t xml:space="preserve"> == </w:t>
+      </w:r>
+      <w:proofErr w:type="spellStart"/>
+      <w:r>
+        <w:rPr>
+          <w:rFonts w:ascii="Consolas" w:hAnsi="Consolas" w:cs="Consolas"/>
+          <w:i/>
+          <w:iCs/>
+          <w:sz w:val="20"/>
+          <w:szCs w:val="20"/>
+        </w:rPr>
+        <w:t>Resposta</w:t>
+      </w:r>
+      <w:r>
+        <w:rPr>
+          <w:rFonts w:ascii="Consolas" w:hAnsi="Consolas" w:cs="Consolas"/>
+          <w:sz w:val="20"/>
+          <w:szCs w:val="20"/>
+        </w:rPr>
+        <w:t>.</w:t>
+      </w:r>
+      <w:r>
+        <w:rPr>
+          <w:rFonts w:ascii="Consolas" w:hAnsi="Consolas" w:cs="Consolas"/>
+          <w:b/>
+          <w:bCs/>
+          <w:i/>
+          <w:iCs/>
+          <w:sz w:val="20"/>
+          <w:szCs w:val="20"/>
+        </w:rPr>
+        <w:t>DELACAO</w:t>
+      </w:r>
+      <w:proofErr w:type="spellEnd"/>
+      <w:r>
+        <w:rPr>
+          <w:rFonts w:ascii="Consolas" w:hAnsi="Consolas" w:cs="Consolas"/>
+          <w:sz w:val="20"/>
+          <w:szCs w:val="20"/>
+        </w:rPr>
+        <w:t>) {</w:t>
+      </w:r>
+    </w:p>
+    <w:p>
+      <w:pPr>
+        <w:autoSpaceDE w:val="0"/>
+        <w:autoSpaceDN w:val="0"/>
+        <w:adjustRightInd w:val="0"/>
+        <w:spacing w:after="0" w:line="240" w:lineRule="auto"/>
+        <w:rPr>
+          <w:rFonts w:ascii="Consolas" w:hAnsi="Consolas" w:cs="Consolas"/>
+          <w:sz w:val="20"/>
+          <w:szCs w:val="20"/>
+        </w:rPr>
+      </w:pPr>
+      <w:r>
+        <w:rPr>
+          <w:rFonts w:ascii="Consolas" w:hAnsi="Consolas" w:cs="Consolas"/>
+          <w:sz w:val="20"/>
+          <w:szCs w:val="20"/>
+        </w:rPr>
+        <w:lastRenderedPageBreak/>
+        <w:t xml:space="preserve">            </w:t>
+      </w:r>
+      <w:proofErr w:type="spellStart"/>
+      <w:r>
+        <w:rPr>
+          <w:rFonts w:ascii="Consolas" w:hAnsi="Consolas" w:cs="Consolas"/>
+          <w:sz w:val="20"/>
+          <w:szCs w:val="20"/>
+        </w:rPr>
+        <w:t>return</w:t>
+      </w:r>
+      <w:proofErr w:type="spellEnd"/>
+      <w:r>
+        <w:rPr>
+          <w:rFonts w:ascii="Consolas" w:hAnsi="Consolas" w:cs="Consolas"/>
+          <w:sz w:val="20"/>
+          <w:szCs w:val="20"/>
+        </w:rPr>
+        <w:t xml:space="preserve"> PENA_CONDENACAO_MUTUA;</w:t>
+      </w:r>
+    </w:p>
+    <w:p>
+      <w:pPr>
+        <w:autoSpaceDE w:val="0"/>
+        <w:autoSpaceDN w:val="0"/>
+        <w:adjustRightInd w:val="0"/>
+        <w:spacing w:after="0" w:line="240" w:lineRule="auto"/>
+        <w:rPr>
+          <w:rFonts w:ascii="Consolas" w:hAnsi="Consolas" w:cs="Consolas"/>
+          <w:sz w:val="20"/>
+          <w:szCs w:val="20"/>
+        </w:rPr>
+      </w:pPr>
+      <w:r>
+        <w:rPr>
+          <w:rFonts w:ascii="Consolas" w:hAnsi="Consolas" w:cs="Consolas"/>
+          <w:sz w:val="20"/>
+          <w:szCs w:val="20"/>
+        </w:rPr>
+        <w:t xml:space="preserve">          } </w:t>
+      </w:r>
+      <w:proofErr w:type="spellStart"/>
+      <w:r>
+        <w:rPr>
+          <w:rFonts w:ascii="Consolas" w:hAnsi="Consolas" w:cs="Consolas"/>
+          <w:sz w:val="20"/>
+          <w:szCs w:val="20"/>
+        </w:rPr>
+        <w:t>else</w:t>
+      </w:r>
+      <w:proofErr w:type="spellEnd"/>
+      <w:r>
+        <w:rPr>
+          <w:rFonts w:ascii="Consolas" w:hAnsi="Consolas" w:cs="Consolas"/>
+          <w:sz w:val="20"/>
+          <w:szCs w:val="20"/>
+        </w:rPr>
+        <w:t xml:space="preserve"> {</w:t>
+      </w:r>
+    </w:p>
+    <w:p>
+      <w:pPr>
+        <w:autoSpaceDE w:val="0"/>
+        <w:autoSpaceDN w:val="0"/>
+        <w:adjustRightInd w:val="0"/>
+        <w:spacing w:after="0" w:line="240" w:lineRule="auto"/>
+        <w:rPr>
+          <w:rFonts w:ascii="Consolas" w:hAnsi="Consolas" w:cs="Consolas"/>
+          <w:sz w:val="20"/>
+          <w:szCs w:val="20"/>
+        </w:rPr>
+      </w:pPr>
+      <w:r>
+        <w:rPr>
+          <w:rFonts w:ascii="Consolas" w:hAnsi="Consolas" w:cs="Consolas"/>
+          <w:sz w:val="20"/>
+          <w:szCs w:val="20"/>
+        </w:rPr>
+        <w:t xml:space="preserve">                 </w:t>
+      </w:r>
+      <w:proofErr w:type="spellStart"/>
+      <w:r>
+        <w:rPr>
+          <w:rFonts w:ascii="Consolas" w:hAnsi="Consolas" w:cs="Consolas"/>
+          <w:sz w:val="20"/>
+          <w:szCs w:val="20"/>
+        </w:rPr>
+        <w:t>return</w:t>
+      </w:r>
+      <w:proofErr w:type="spellEnd"/>
+      <w:r>
+        <w:rPr>
+          <w:rFonts w:ascii="Consolas" w:hAnsi="Consolas" w:cs="Consolas"/>
+          <w:sz w:val="20"/>
+          <w:szCs w:val="20"/>
+        </w:rPr>
+        <w:t xml:space="preserve"> PENA_INOCENCIA;</w:t>
+      </w:r>
+    </w:p>
+    <w:p>
+      <w:pPr>
+        <w:autoSpaceDE w:val="0"/>
+        <w:autoSpaceDN w:val="0"/>
+        <w:adjustRightInd w:val="0"/>
+        <w:spacing w:after="0" w:line="240" w:lineRule="auto"/>
+        <w:rPr>
+          <w:rFonts w:ascii="Consolas" w:hAnsi="Consolas" w:cs="Consolas"/>
+          <w:sz w:val="20"/>
+          <w:szCs w:val="20"/>
+        </w:rPr>
+      </w:pPr>
+      <w:r>
+        <w:rPr>
+          <w:rFonts w:ascii="Consolas" w:hAnsi="Consolas" w:cs="Consolas"/>
+          <w:sz w:val="20"/>
+          <w:szCs w:val="20"/>
+        </w:rPr>
+        <w:t xml:space="preserve">                 }</w:t>
+      </w:r>
+    </w:p>
+    <w:p>
+      <w:pPr>
+        <w:autoSpaceDE w:val="0"/>
+        <w:autoSpaceDN w:val="0"/>
+        <w:adjustRightInd w:val="0"/>
+        <w:spacing w:after="0" w:line="240" w:lineRule="auto"/>
+        <w:rPr>
+          <w:rFonts w:ascii="Consolas" w:hAnsi="Consolas" w:cs="Consolas"/>
+          <w:sz w:val="20"/>
+          <w:szCs w:val="20"/>
+        </w:rPr>
+      </w:pPr>
+      <w:r>
+        <w:rPr>
+          <w:rFonts w:ascii="Consolas" w:hAnsi="Consolas" w:cs="Consolas"/>
+          <w:sz w:val="20"/>
+          <w:szCs w:val="20"/>
+        </w:rPr>
+        <w:t xml:space="preserve">       } </w:t>
+      </w:r>
+      <w:proofErr w:type="spellStart"/>
+      <w:r>
+        <w:rPr>
+          <w:rFonts w:ascii="Consolas" w:hAnsi="Consolas" w:cs="Consolas"/>
+          <w:sz w:val="20"/>
+          <w:szCs w:val="20"/>
+        </w:rPr>
+        <w:t>else</w:t>
+      </w:r>
+      <w:proofErr w:type="spellEnd"/>
+      <w:r>
+        <w:rPr>
+          <w:rFonts w:ascii="Consolas" w:hAnsi="Consolas" w:cs="Consolas"/>
+          <w:sz w:val="20"/>
+          <w:szCs w:val="20"/>
+        </w:rPr>
+        <w:t xml:space="preserve"> {</w:t>
+      </w:r>
+    </w:p>
+    <w:p>
+      <w:pPr>
+        <w:autoSpaceDE w:val="0"/>
+        <w:autoSpaceDN w:val="0"/>
+        <w:adjustRightInd w:val="0"/>
+        <w:spacing w:after="0" w:line="240" w:lineRule="auto"/>
+        <w:rPr>
+          <w:rFonts w:ascii="Consolas" w:hAnsi="Consolas" w:cs="Consolas"/>
+          <w:sz w:val="20"/>
+          <w:szCs w:val="20"/>
+        </w:rPr>
+      </w:pPr>
+      <w:r>
+        <w:rPr>
+          <w:rFonts w:ascii="Consolas" w:hAnsi="Consolas" w:cs="Consolas"/>
+          <w:sz w:val="20"/>
+          <w:szCs w:val="20"/>
+        </w:rPr>
+        <w:t xml:space="preserve">                </w:t>
+      </w:r>
+      <w:proofErr w:type="spellStart"/>
+      <w:r>
+        <w:rPr>
+          <w:rFonts w:ascii="Consolas" w:hAnsi="Consolas" w:cs="Consolas"/>
+          <w:sz w:val="20"/>
+          <w:szCs w:val="20"/>
+        </w:rPr>
+        <w:t>if</w:t>
+      </w:r>
+      <w:proofErr w:type="spellEnd"/>
+      <w:r>
+        <w:rPr>
+          <w:rFonts w:ascii="Consolas" w:hAnsi="Consolas" w:cs="Consolas"/>
+          <w:sz w:val="20"/>
+          <w:szCs w:val="20"/>
+        </w:rPr>
+        <w:t xml:space="preserve"> (</w:t>
+      </w:r>
+      <w:proofErr w:type="spellStart"/>
+      <w:r>
+        <w:rPr>
+          <w:rFonts w:ascii="Consolas" w:hAnsi="Consolas" w:cs="Consolas"/>
+          <w:sz w:val="20"/>
+          <w:szCs w:val="20"/>
+        </w:rPr>
+        <w:t>respostaPrisioneiroB</w:t>
+      </w:r>
+      <w:proofErr w:type="spellEnd"/>
+      <w:r>
+        <w:rPr>
+          <w:rFonts w:ascii="Consolas" w:hAnsi="Consolas" w:cs="Consolas"/>
+          <w:sz w:val="20"/>
+          <w:szCs w:val="20"/>
+        </w:rPr>
+        <w:t xml:space="preserve"> == </w:t>
+      </w:r>
+      <w:proofErr w:type="spellStart"/>
+      <w:r>
+        <w:rPr>
+          <w:rFonts w:ascii="Consolas" w:hAnsi="Consolas" w:cs="Consolas"/>
+          <w:i/>
+          <w:iCs/>
+          <w:sz w:val="20"/>
+          <w:szCs w:val="20"/>
+        </w:rPr>
+        <w:t>Resposta</w:t>
+      </w:r>
+      <w:r>
+        <w:rPr>
+          <w:rFonts w:ascii="Consolas" w:hAnsi="Consolas" w:cs="Consolas"/>
+          <w:sz w:val="20"/>
+          <w:szCs w:val="20"/>
+        </w:rPr>
+        <w:t>.</w:t>
+      </w:r>
+      <w:r>
+        <w:rPr>
+          <w:rFonts w:ascii="Consolas" w:hAnsi="Consolas" w:cs="Consolas"/>
+          <w:b/>
+          <w:bCs/>
+          <w:i/>
+          <w:iCs/>
+          <w:sz w:val="20"/>
+          <w:szCs w:val="20"/>
+        </w:rPr>
+        <w:t>DELACAO</w:t>
+      </w:r>
+      <w:proofErr w:type="spellEnd"/>
+      <w:r>
+        <w:rPr>
+          <w:rFonts w:ascii="Consolas" w:hAnsi="Consolas" w:cs="Consolas"/>
+          <w:sz w:val="20"/>
+          <w:szCs w:val="20"/>
+        </w:rPr>
+        <w:t>) {</w:t>
+      </w:r>
+    </w:p>
+    <w:p>
+      <w:pPr>
+        <w:autoSpaceDE w:val="0"/>
+        <w:autoSpaceDN w:val="0"/>
+        <w:adjustRightInd w:val="0"/>
+        <w:spacing w:after="0" w:line="240" w:lineRule="auto"/>
+        <w:rPr>
+          <w:rFonts w:ascii="Consolas" w:hAnsi="Consolas" w:cs="Consolas"/>
+          <w:sz w:val="20"/>
+          <w:szCs w:val="20"/>
+        </w:rPr>
+      </w:pPr>
+      <w:r>
+        <w:rPr>
+          <w:rFonts w:ascii="Consolas" w:hAnsi="Consolas" w:cs="Consolas"/>
+          <w:sz w:val="20"/>
+          <w:szCs w:val="20"/>
+        </w:rPr>
+        <w:t xml:space="preserve">                    </w:t>
+      </w:r>
+      <w:proofErr w:type="spellStart"/>
+      <w:r>
+        <w:rPr>
+          <w:rFonts w:ascii="Consolas" w:hAnsi="Consolas" w:cs="Consolas"/>
+          <w:sz w:val="20"/>
+          <w:szCs w:val="20"/>
+        </w:rPr>
+        <w:t>return</w:t>
+      </w:r>
+      <w:proofErr w:type="spellEnd"/>
+      <w:r>
+        <w:rPr>
+          <w:rFonts w:ascii="Consolas" w:hAnsi="Consolas" w:cs="Consolas"/>
+          <w:sz w:val="20"/>
+          <w:szCs w:val="20"/>
+        </w:rPr>
+        <w:t xml:space="preserve"> PENA_CONDENACAO_INDIVIDUAL;</w:t>
+      </w:r>
+    </w:p>
+    <w:p>
+      <w:pPr>
+        <w:autoSpaceDE w:val="0"/>
+        <w:autoSpaceDN w:val="0"/>
+        <w:adjustRightInd w:val="0"/>
+        <w:spacing w:after="0" w:line="240" w:lineRule="auto"/>
+        <w:rPr>
+          <w:rFonts w:ascii="Consolas" w:hAnsi="Consolas" w:cs="Consolas"/>
+          <w:sz w:val="20"/>
+          <w:szCs w:val="20"/>
+        </w:rPr>
+      </w:pPr>
+      <w:r>
+        <w:rPr>
+          <w:rFonts w:ascii="Consolas" w:hAnsi="Consolas" w:cs="Consolas"/>
+          <w:sz w:val="20"/>
+          <w:szCs w:val="20"/>
+        </w:rPr>
+        <w:t xml:space="preserve">                } </w:t>
+      </w:r>
+      <w:proofErr w:type="spellStart"/>
+      <w:r>
+        <w:rPr>
+          <w:rFonts w:ascii="Consolas" w:hAnsi="Consolas" w:cs="Consolas"/>
+          <w:sz w:val="20"/>
+          <w:szCs w:val="20"/>
+        </w:rPr>
+        <w:t>else</w:t>
+      </w:r>
+      <w:proofErr w:type="spellEnd"/>
+      <w:r>
+        <w:rPr>
+          <w:rFonts w:ascii="Consolas" w:hAnsi="Consolas" w:cs="Consolas"/>
+          <w:sz w:val="20"/>
+          <w:szCs w:val="20"/>
+        </w:rPr>
+        <w:t xml:space="preserve"> {</w:t>
+      </w:r>
+    </w:p>
+    <w:p>
+      <w:pPr>
+        <w:autoSpaceDE w:val="0"/>
+        <w:autoSpaceDN w:val="0"/>
+        <w:adjustRightInd w:val="0"/>
+        <w:spacing w:after="0" w:line="240" w:lineRule="auto"/>
+        <w:rPr>
+          <w:rFonts w:ascii="Consolas" w:hAnsi="Consolas" w:cs="Consolas"/>
+          <w:sz w:val="20"/>
+          <w:szCs w:val="20"/>
+        </w:rPr>
+      </w:pPr>
+      <w:r>
+        <w:rPr>
+          <w:rFonts w:ascii="Consolas" w:hAnsi="Consolas" w:cs="Consolas"/>
+          <w:sz w:val="20"/>
+          <w:szCs w:val="20"/>
+        </w:rPr>
+        <w:t xml:space="preserve">                         </w:t>
+      </w:r>
+      <w:proofErr w:type="spellStart"/>
+      <w:r>
+        <w:rPr>
+          <w:rFonts w:ascii="Consolas" w:hAnsi="Consolas" w:cs="Consolas"/>
+          <w:sz w:val="20"/>
+          <w:szCs w:val="20"/>
+        </w:rPr>
+        <w:t>return</w:t>
+      </w:r>
+      <w:proofErr w:type="spellEnd"/>
+      <w:r>
+        <w:rPr>
+          <w:rFonts w:ascii="Consolas" w:hAnsi="Consolas" w:cs="Consolas"/>
+          <w:sz w:val="20"/>
+          <w:szCs w:val="20"/>
+        </w:rPr>
+        <w:t xml:space="preserve"> PENA_CONDENACAO_CUMPLICES;</w:t>
+      </w:r>
+    </w:p>
+    <w:p>
+      <w:pPr>
+        <w:autoSpaceDE w:val="0"/>
+        <w:autoSpaceDN w:val="0"/>
+        <w:adjustRightInd w:val="0"/>
+        <w:spacing w:after="0" w:line="240" w:lineRule="auto"/>
+        <w:rPr>
+          <w:rFonts w:ascii="Consolas" w:hAnsi="Consolas" w:cs="Consolas"/>
+          <w:sz w:val="20"/>
+          <w:szCs w:val="20"/>
+        </w:rPr>
+      </w:pPr>
+      <w:r>
+        <w:rPr>
+          <w:rFonts w:ascii="Consolas" w:hAnsi="Consolas" w:cs="Consolas"/>
+          <w:sz w:val="20"/>
+          <w:szCs w:val="20"/>
+        </w:rPr>
+        <w:t xml:space="preserve">                        }</w:t>
+      </w:r>
+    </w:p>
+    <w:p>
+      <w:pPr>
+        <w:autoSpaceDE w:val="0"/>
+        <w:autoSpaceDN w:val="0"/>
+        <w:adjustRightInd w:val="0"/>
+        <w:spacing w:after="0" w:line="240" w:lineRule="auto"/>
+        <w:rPr>
+          <w:rFonts w:ascii="Consolas" w:hAnsi="Consolas" w:cs="Consolas"/>
+          <w:sz w:val="20"/>
+          <w:szCs w:val="20"/>
+        </w:rPr>
+      </w:pPr>
+      <w:r>
+        <w:rPr>
+          <w:rFonts w:ascii="Consolas" w:hAnsi="Consolas" w:cs="Consolas"/>
+          <w:sz w:val="20"/>
+          <w:szCs w:val="20"/>
+        </w:rPr>
+        <w:t xml:space="preserve">                }</w:t>
+      </w:r>
+    </w:p>
+    <w:p>
+      <w:pPr>
+        <w:autoSpaceDE w:val="0"/>
+        <w:autoSpaceDN w:val="0"/>
+        <w:adjustRightInd w:val="0"/>
+        <w:spacing w:after="0" w:line="240" w:lineRule="auto"/>
+        <w:rPr>
+          <w:rFonts w:ascii="Consolas" w:hAnsi="Consolas" w:cs="Consolas"/>
+          <w:sz w:val="20"/>
+          <w:szCs w:val="20"/>
+        </w:rPr>
+      </w:pPr>
+      <w:r>
+        <w:rPr>
+          <w:rFonts w:ascii="Consolas" w:hAnsi="Consolas" w:cs="Consolas"/>
+          <w:sz w:val="20"/>
+          <w:szCs w:val="20"/>
+        </w:rPr>
+        <w:t xml:space="preserve">     }</w:t>
+      </w:r>
+    </w:p>
+    <w:p>
+      <w:pPr>
+        <w:autoSpaceDE w:val="0"/>
+        <w:autoSpaceDN w:val="0"/>
+        <w:adjustRightInd w:val="0"/>
+        <w:spacing w:after="0" w:line="240" w:lineRule="auto"/>
+        <w:rPr>
+          <w:rFonts w:ascii="Consolas" w:hAnsi="Consolas" w:cs="Consolas"/>
+          <w:sz w:val="20"/>
+          <w:szCs w:val="20"/>
+        </w:rPr>
+      </w:pPr>
+      <w:r>
+        <w:rPr>
+          <w:rFonts w:ascii="Consolas" w:hAnsi="Consolas" w:cs="Consolas"/>
+          <w:sz w:val="20"/>
+          <w:szCs w:val="20"/>
+        </w:rPr>
+        <w:t>}</w:t>
+      </w:r>
+    </w:p>
+    <w:p>
+      <w:pPr>
+        <w:autoSpaceDE w:val="0"/>
+        <w:autoSpaceDN w:val="0"/>
+        <w:adjustRightInd w:val="0"/>
+        <w:spacing w:after="0" w:line="240" w:lineRule="auto"/>
+        <w:rPr>
+          <w:rFonts w:ascii="Consolas" w:hAnsi="Consolas" w:cs="Consolas"/>
+          <w:sz w:val="20"/>
+          <w:szCs w:val="20"/>
+        </w:rPr>
+      </w:pPr>
+    </w:p>
+    <w:p>
+      <w:pPr>
+        <w:autoSpaceDE w:val="0"/>
+        <w:autoSpaceDN w:val="0"/>
+        <w:adjustRightInd w:val="0"/>
+        <w:spacing w:after="0" w:line="240" w:lineRule="auto"/>
+        <w:rPr>
+          <w:rFonts w:ascii="Consolas" w:hAnsi="Consolas" w:cs="Consolas"/>
+          <w:sz w:val="20"/>
+          <w:szCs w:val="20"/>
+        </w:rPr>
+      </w:pPr>
+      <w:r>
+        <w:rPr>
+          <w:rFonts w:ascii="Consolas" w:hAnsi="Consolas" w:cs="Consolas"/>
+          <w:color w:val="D9E8F7"/>
+          <w:sz w:val="20"/>
+          <w:szCs w:val="20"/>
+        </w:rPr>
+        <w:t xml:space="preserve">                </w:t>
+      </w:r>
+      <w:r>
+        <w:rPr>
+          <w:rFonts w:ascii="Consolas" w:hAnsi="Consolas" w:cs="Consolas"/>
+          <w:color w:val="F9FAF4"/>
+          <w:sz w:val="20"/>
+          <w:szCs w:val="20"/>
+        </w:rPr>
+        <w:t>}</w:t>
+      </w:r>
+    </w:p>
+    <w:p>
+      <w:pPr>
+        <w:autoSpaceDE w:val="0"/>
+        <w:autoSpaceDN w:val="0"/>
+        <w:adjustRightInd w:val="0"/>
+        <w:spacing w:after="0" w:line="240" w:lineRule="auto"/>
+        <w:rPr>
+          <w:rFonts w:ascii="Consolas" w:hAnsi="Consolas" w:cs="Consolas"/>
+          <w:sz w:val="20"/>
+          <w:szCs w:val="20"/>
+        </w:rPr>
+      </w:pPr>
+      <w:r>
+        <w:rPr>
+          <w:rFonts w:ascii="Consolas" w:hAnsi="Consolas" w:cs="Consolas"/>
+          <w:color w:val="D9E8F7"/>
+          <w:sz w:val="20"/>
+          <w:szCs w:val="20"/>
+        </w:rPr>
+        <w:t xml:space="preserve">     </w:t>
+      </w:r>
+      <w:r>
+        <w:rPr>
+          <w:rFonts w:ascii="Consolas" w:hAnsi="Consolas" w:cs="Consolas"/>
+          <w:color w:val="F9FAF4"/>
+          <w:sz w:val="20"/>
+          <w:szCs w:val="20"/>
+        </w:rPr>
+        <w:t>}</w:t>
+      </w:r>
+    </w:p>
+    <w:p>
+      <w:pPr>
+        <w:rPr>
+          <w:b/>
+          <w:bCs/>
+        </w:rPr>
+      </w:pPr>
+      <w:r>
+        <w:rPr>
+          <w:rFonts w:ascii="Consolas" w:hAnsi="Consolas" w:cs="Consolas"/>
+          <w:color w:val="F9FAF4"/>
+          <w:sz w:val="20"/>
+          <w:szCs w:val="20"/>
+        </w:rPr>
+        <w:t>}</w:t>
       </w:r>
     </w:p>
     <w:p/>

--- a/Testes/DesafioJUNIT.docx
+++ b/Testes/DesafioJUNIT.docx
@@ -1958,8 +1958,1154 @@
         </w:rPr>
       </w:pPr>
     </w:p>
+    <w:p>
+      <w:pPr>
+        <w:rPr>
+          <w:b/>
+          <w:bCs/>
+        </w:rPr>
+      </w:pPr>
+      <w:r>
+        <w:rPr>
+          <w:b/>
+          <w:bCs/>
+        </w:rPr>
+        <w:t>Quarto Passo: Alterei a JUnit adicionando a variável respostaPrisioneiroA e respostaPrisioneiroB junto com a resposta(DELAÇÃO) da enum Resposta.</w:t>
+      </w:r>
+    </w:p>
     <w:p/>
+    <w:p>
+      <w:r>
+        <w:t>import static org.junit.Assert.*;</w:t>
+      </w:r>
+    </w:p>
+    <w:p>
+      <w:r>
+        <w:t>import org.junit.Test;</w:t>
+      </w:r>
+    </w:p>
+    <w:p>
+      <w:pPr>
+        <w:rPr>
+          <w:b/>
+          <w:bCs/>
+          <w:u w:val="single"/>
+        </w:rPr>
+      </w:pPr>
+    </w:p>
+    <w:p>
+      <w:r>
+        <w:lastRenderedPageBreak/>
+        <w:t>public class PrisioneiroTeste {</w:t>
+      </w:r>
+    </w:p>
     <w:p/>
+    <w:p>
+      <w:r>
+        <w:tab/>
+        <w:t>@Test</w:t>
+      </w:r>
+    </w:p>
+    <w:p>
+      <w:r>
+        <w:tab/>
+        <w:t>public void test() {</w:t>
+      </w:r>
+    </w:p>
+    <w:p>
+      <w:r>
+        <w:tab/>
+      </w:r>
+      <w:r>
+        <w:tab/>
+        <w:t>JulgamentoPrisioneiro.Resposta respostaPrisioneiroA = JulgamentoPrisioneiro.Resposta.DELACAO;</w:t>
+      </w:r>
+    </w:p>
+    <w:p>
+      <w:r>
+        <w:tab/>
+      </w:r>
+      <w:r>
+        <w:tab/>
+        <w:t>JulgamentoPrisioneiro.Resposta respostaPrisioneiroB = JulgamentoPrisioneiro.Resposta.DELACAO;</w:t>
+      </w:r>
+    </w:p>
+    <w:p>
+      <w:r>
+        <w:tab/>
+      </w:r>
+      <w:r>
+        <w:tab/>
+      </w:r>
+    </w:p>
+    <w:p>
+      <w:r>
+        <w:tab/>
+      </w:r>
+      <w:r>
+        <w:tab/>
+        <w:t>JulgamentoPrisioneiro jp = new JulgamentoPrisioneiro();</w:t>
+      </w:r>
+    </w:p>
+    <w:p>
+      <w:r>
+        <w:tab/>
+      </w:r>
+      <w:r>
+        <w:tab/>
+      </w:r>
+    </w:p>
+    <w:p>
+      <w:r>
+        <w:tab/>
+      </w:r>
+      <w:r>
+        <w:tab/>
+        <w:t>int penaSuspeitoA = jp.calculaPena(respostaPrisioneiroA, respostaPrisioneiroB);</w:t>
+      </w:r>
+    </w:p>
+    <w:p>
+      <w:r>
+        <w:tab/>
+      </w:r>
+      <w:r>
+        <w:tab/>
+        <w:t>int penaSuspeitoB = jp.calculaPena(respostaPrisioneiroB, respostaPrisioneiroA);</w:t>
+      </w:r>
+    </w:p>
+    <w:p>
+      <w:r>
+        <w:tab/>
+      </w:r>
+      <w:r>
+        <w:tab/>
+      </w:r>
+    </w:p>
+    <w:p>
+      <w:r>
+        <w:tab/>
+      </w:r>
+      <w:r>
+        <w:tab/>
+        <w:t>assertEquals(5, penaSuspeitoA);</w:t>
+      </w:r>
+    </w:p>
+    <w:p>
+      <w:r>
+        <w:tab/>
+      </w:r>
+      <w:r>
+        <w:tab/>
+        <w:t>assertEquals(5, penaSuspeitoB);</w:t>
+      </w:r>
+    </w:p>
+    <w:p>
+      <w:r>
+        <w:tab/>
+      </w:r>
+      <w:r>
+        <w:tab/>
+      </w:r>
+    </w:p>
+    <w:p>
+      <w:r>
+        <w:tab/>
+        <w:t>}</w:t>
+      </w:r>
+    </w:p>
+    <w:p/>
+    <w:p>
+      <w:r>
+        <w:t>}</w:t>
+      </w:r>
+    </w:p>
+    <w:p/>
+    <w:p>
+      <w:pPr>
+        <w:rPr>
+          <w:b/>
+          <w:bCs/>
+        </w:rPr>
+      </w:pPr>
+      <w:r>
+        <w:rPr>
+          <w:b/>
+          <w:bCs/>
+        </w:rPr>
+        <w:t xml:space="preserve">Versão Final da Classe de Objetos: </w:t>
+      </w:r>
+    </w:p>
+    <w:p/>
+    <w:p>
+      <w:pPr>
+        <w:autoSpaceDE w:val="0"/>
+        <w:autoSpaceDN w:val="0"/>
+        <w:adjustRightInd w:val="0"/>
+        <w:spacing w:after="0" w:line="240" w:lineRule="auto"/>
+        <w:rPr>
+          <w:rFonts w:ascii="Consolas" w:hAnsi="Consolas" w:cs="Consolas"/>
+          <w:sz w:val="20"/>
+          <w:szCs w:val="20"/>
+        </w:rPr>
+      </w:pPr>
+      <w:r>
+        <w:rPr>
+          <w:rFonts w:ascii="Consolas" w:hAnsi="Consolas" w:cs="Consolas"/>
+          <w:sz w:val="20"/>
+          <w:szCs w:val="20"/>
+        </w:rPr>
+        <w:t>public class JulgamentoPrisioneiro {</w:t>
+      </w:r>
+    </w:p>
+    <w:p>
+      <w:pPr>
+        <w:autoSpaceDE w:val="0"/>
+        <w:autoSpaceDN w:val="0"/>
+        <w:adjustRightInd w:val="0"/>
+        <w:spacing w:after="0" w:line="240" w:lineRule="auto"/>
+        <w:rPr>
+          <w:rFonts w:ascii="Consolas" w:hAnsi="Consolas" w:cs="Consolas"/>
+          <w:sz w:val="20"/>
+          <w:szCs w:val="20"/>
+        </w:rPr>
+      </w:pPr>
+      <w:r>
+        <w:rPr>
+          <w:rFonts w:ascii="Consolas" w:hAnsi="Consolas" w:cs="Consolas"/>
+          <w:sz w:val="20"/>
+          <w:szCs w:val="20"/>
+        </w:rPr>
+        <w:t xml:space="preserve">   private int PENA_INOCENCIA = </w:t>
+      </w:r>
+      <w:r>
+        <w:rPr>
+          <w:rFonts w:ascii="Consolas" w:hAnsi="Consolas" w:cs="Consolas"/>
+          <w:sz w:val="20"/>
+          <w:szCs w:val="20"/>
+        </w:rPr>
+        <w:t>0</w:t>
+      </w:r>
+      <w:r>
+        <w:rPr>
+          <w:rFonts w:ascii="Consolas" w:hAnsi="Consolas" w:cs="Consolas"/>
+          <w:sz w:val="20"/>
+          <w:szCs w:val="20"/>
+        </w:rPr>
+        <w:t>;</w:t>
+      </w:r>
+    </w:p>
+    <w:p>
+      <w:pPr>
+        <w:autoSpaceDE w:val="0"/>
+        <w:autoSpaceDN w:val="0"/>
+        <w:adjustRightInd w:val="0"/>
+        <w:spacing w:after="0" w:line="240" w:lineRule="auto"/>
+        <w:rPr>
+          <w:rFonts w:ascii="Consolas" w:hAnsi="Consolas" w:cs="Consolas"/>
+          <w:sz w:val="20"/>
+          <w:szCs w:val="20"/>
+        </w:rPr>
+      </w:pPr>
+      <w:r>
+        <w:rPr>
+          <w:rFonts w:ascii="Consolas" w:hAnsi="Consolas" w:cs="Consolas"/>
+          <w:sz w:val="20"/>
+          <w:szCs w:val="20"/>
+        </w:rPr>
+        <w:t xml:space="preserve">   private int PENA_CONDENACAO_MUTUA = 5;</w:t>
+      </w:r>
+    </w:p>
+    <w:p>
+      <w:pPr>
+        <w:autoSpaceDE w:val="0"/>
+        <w:autoSpaceDN w:val="0"/>
+        <w:adjustRightInd w:val="0"/>
+        <w:spacing w:after="0" w:line="240" w:lineRule="auto"/>
+        <w:rPr>
+          <w:rFonts w:ascii="Consolas" w:hAnsi="Consolas" w:cs="Consolas"/>
+          <w:sz w:val="20"/>
+          <w:szCs w:val="20"/>
+        </w:rPr>
+      </w:pPr>
+      <w:r>
+        <w:rPr>
+          <w:rFonts w:ascii="Consolas" w:hAnsi="Consolas" w:cs="Consolas"/>
+          <w:sz w:val="20"/>
+          <w:szCs w:val="20"/>
+        </w:rPr>
+        <w:t xml:space="preserve">   private int PENA_CONDENACAO_INDIVIDUAL = </w:t>
+      </w:r>
+      <w:r>
+        <w:rPr>
+          <w:rFonts w:ascii="Consolas" w:hAnsi="Consolas" w:cs="Consolas"/>
+          <w:sz w:val="20"/>
+          <w:szCs w:val="20"/>
+        </w:rPr>
+        <w:t>1</w:t>
+      </w:r>
+      <w:r>
+        <w:rPr>
+          <w:rFonts w:ascii="Consolas" w:hAnsi="Consolas" w:cs="Consolas"/>
+          <w:sz w:val="20"/>
+          <w:szCs w:val="20"/>
+        </w:rPr>
+        <w:t>0;</w:t>
+      </w:r>
+    </w:p>
+    <w:p>
+      <w:pPr>
+        <w:autoSpaceDE w:val="0"/>
+        <w:autoSpaceDN w:val="0"/>
+        <w:adjustRightInd w:val="0"/>
+        <w:spacing w:after="0" w:line="240" w:lineRule="auto"/>
+        <w:rPr>
+          <w:rFonts w:ascii="Consolas" w:hAnsi="Consolas" w:cs="Consolas"/>
+          <w:sz w:val="20"/>
+          <w:szCs w:val="20"/>
+        </w:rPr>
+      </w:pPr>
+      <w:r>
+        <w:rPr>
+          <w:rFonts w:ascii="Consolas" w:hAnsi="Consolas" w:cs="Consolas"/>
+          <w:sz w:val="20"/>
+          <w:szCs w:val="20"/>
+        </w:rPr>
+        <w:t xml:space="preserve">   private int PENA_CONDENACAO_CUMPLICES = </w:t>
+      </w:r>
+      <w:r>
+        <w:rPr>
+          <w:rFonts w:ascii="Consolas" w:hAnsi="Consolas" w:cs="Consolas"/>
+          <w:sz w:val="20"/>
+          <w:szCs w:val="20"/>
+        </w:rPr>
+        <w:t>1</w:t>
+      </w:r>
+      <w:r>
+        <w:rPr>
+          <w:rFonts w:ascii="Consolas" w:hAnsi="Consolas" w:cs="Consolas"/>
+          <w:sz w:val="20"/>
+          <w:szCs w:val="20"/>
+        </w:rPr>
+        <w:t>;</w:t>
+      </w:r>
+    </w:p>
+    <w:p>
+      <w:pPr>
+        <w:autoSpaceDE w:val="0"/>
+        <w:autoSpaceDN w:val="0"/>
+        <w:adjustRightInd w:val="0"/>
+        <w:spacing w:after="0" w:line="240" w:lineRule="auto"/>
+        <w:rPr>
+          <w:rFonts w:ascii="Consolas" w:hAnsi="Consolas" w:cs="Consolas"/>
+          <w:sz w:val="20"/>
+          <w:szCs w:val="20"/>
+        </w:rPr>
+      </w:pPr>
+      <w:r>
+        <w:rPr>
+          <w:rFonts w:ascii="Consolas" w:hAnsi="Consolas" w:cs="Consolas"/>
+          <w:sz w:val="20"/>
+          <w:szCs w:val="20"/>
+        </w:rPr>
+        <w:t xml:space="preserve">   </w:t>
+      </w:r>
+    </w:p>
+    <w:p>
+      <w:pPr>
+        <w:autoSpaceDE w:val="0"/>
+        <w:autoSpaceDN w:val="0"/>
+        <w:adjustRightInd w:val="0"/>
+        <w:spacing w:after="0" w:line="240" w:lineRule="auto"/>
+        <w:rPr>
+          <w:rFonts w:ascii="Consolas" w:hAnsi="Consolas" w:cs="Consolas"/>
+          <w:sz w:val="20"/>
+          <w:szCs w:val="20"/>
+        </w:rPr>
+      </w:pPr>
+      <w:r>
+        <w:rPr>
+          <w:rFonts w:ascii="Consolas" w:hAnsi="Consolas" w:cs="Consolas"/>
+          <w:sz w:val="20"/>
+          <w:szCs w:val="20"/>
+        </w:rPr>
+        <w:t xml:space="preserve">   public enum </w:t>
+      </w:r>
+      <w:r>
+        <w:rPr>
+          <w:rFonts w:ascii="Consolas" w:hAnsi="Consolas" w:cs="Consolas"/>
+          <w:i/>
+          <w:iCs/>
+          <w:sz w:val="20"/>
+          <w:szCs w:val="20"/>
+        </w:rPr>
+        <w:t>Resposta</w:t>
+      </w:r>
+      <w:r>
+        <w:rPr>
+          <w:rFonts w:ascii="Consolas" w:hAnsi="Consolas" w:cs="Consolas"/>
+          <w:sz w:val="20"/>
+          <w:szCs w:val="20"/>
+        </w:rPr>
+        <w:t xml:space="preserve"> {</w:t>
+      </w:r>
+    </w:p>
+    <w:p>
+      <w:pPr>
+        <w:autoSpaceDE w:val="0"/>
+        <w:autoSpaceDN w:val="0"/>
+        <w:adjustRightInd w:val="0"/>
+        <w:spacing w:after="0" w:line="240" w:lineRule="auto"/>
+        <w:rPr>
+          <w:rFonts w:ascii="Consolas" w:hAnsi="Consolas" w:cs="Consolas"/>
+          <w:sz w:val="20"/>
+          <w:szCs w:val="20"/>
+        </w:rPr>
+      </w:pPr>
+      <w:r>
+        <w:rPr>
+          <w:rFonts w:ascii="Consolas" w:hAnsi="Consolas" w:cs="Consolas"/>
+          <w:sz w:val="20"/>
+          <w:szCs w:val="20"/>
+        </w:rPr>
+        <w:tab/>
+      </w:r>
+      <w:r>
+        <w:rPr>
+          <w:rFonts w:ascii="Consolas" w:hAnsi="Consolas" w:cs="Consolas"/>
+          <w:sz w:val="20"/>
+          <w:szCs w:val="20"/>
+        </w:rPr>
+        <w:tab/>
+      </w:r>
+      <w:r>
+        <w:rPr>
+          <w:rFonts w:ascii="Consolas" w:hAnsi="Consolas" w:cs="Consolas"/>
+          <w:b/>
+          <w:bCs/>
+          <w:i/>
+          <w:iCs/>
+          <w:sz w:val="20"/>
+          <w:szCs w:val="20"/>
+        </w:rPr>
+        <w:t>NEGACAO</w:t>
+      </w:r>
+      <w:r>
+        <w:rPr>
+          <w:rFonts w:ascii="Consolas" w:hAnsi="Consolas" w:cs="Consolas"/>
+          <w:sz w:val="20"/>
+          <w:szCs w:val="20"/>
+        </w:rPr>
+        <w:t xml:space="preserve">, </w:t>
+      </w:r>
+      <w:r>
+        <w:rPr>
+          <w:rFonts w:ascii="Consolas" w:hAnsi="Consolas" w:cs="Consolas"/>
+          <w:b/>
+          <w:bCs/>
+          <w:i/>
+          <w:iCs/>
+          <w:sz w:val="20"/>
+          <w:szCs w:val="20"/>
+        </w:rPr>
+        <w:t>DELACAO</w:t>
+      </w:r>
+    </w:p>
+    <w:p>
+      <w:pPr>
+        <w:autoSpaceDE w:val="0"/>
+        <w:autoSpaceDN w:val="0"/>
+        <w:adjustRightInd w:val="0"/>
+        <w:spacing w:after="0" w:line="240" w:lineRule="auto"/>
+        <w:rPr>
+          <w:rFonts w:ascii="Consolas" w:hAnsi="Consolas" w:cs="Consolas"/>
+          <w:sz w:val="20"/>
+          <w:szCs w:val="20"/>
+        </w:rPr>
+      </w:pPr>
+      <w:r>
+        <w:rPr>
+          <w:rFonts w:ascii="Consolas" w:hAnsi="Consolas" w:cs="Consolas"/>
+          <w:sz w:val="20"/>
+          <w:szCs w:val="20"/>
+        </w:rPr>
+        <w:tab/>
+        <w:t>}</w:t>
+      </w:r>
+    </w:p>
+    <w:p>
+      <w:pPr>
+        <w:autoSpaceDE w:val="0"/>
+        <w:autoSpaceDN w:val="0"/>
+        <w:adjustRightInd w:val="0"/>
+        <w:spacing w:after="0" w:line="240" w:lineRule="auto"/>
+        <w:rPr>
+          <w:rFonts w:ascii="Consolas" w:hAnsi="Consolas" w:cs="Consolas"/>
+          <w:sz w:val="20"/>
+          <w:szCs w:val="20"/>
+        </w:rPr>
+      </w:pPr>
+    </w:p>
+    <w:p>
+      <w:pPr>
+        <w:autoSpaceDE w:val="0"/>
+        <w:autoSpaceDN w:val="0"/>
+        <w:adjustRightInd w:val="0"/>
+        <w:spacing w:after="0" w:line="240" w:lineRule="auto"/>
+        <w:rPr>
+          <w:rFonts w:ascii="Consolas" w:hAnsi="Consolas" w:cs="Consolas"/>
+          <w:sz w:val="20"/>
+          <w:szCs w:val="20"/>
+        </w:rPr>
+      </w:pPr>
+      <w:r>
+        <w:rPr>
+          <w:rFonts w:ascii="Consolas" w:hAnsi="Consolas" w:cs="Consolas"/>
+          <w:sz w:val="20"/>
+          <w:szCs w:val="20"/>
+        </w:rPr>
+        <w:t xml:space="preserve">   public int calculaPena(</w:t>
+      </w:r>
+      <w:r>
+        <w:rPr>
+          <w:rFonts w:ascii="Consolas" w:hAnsi="Consolas" w:cs="Consolas"/>
+          <w:i/>
+          <w:iCs/>
+          <w:sz w:val="20"/>
+          <w:szCs w:val="20"/>
+        </w:rPr>
+        <w:t>Resposta</w:t>
+      </w:r>
+      <w:r>
+        <w:rPr>
+          <w:rFonts w:ascii="Consolas" w:hAnsi="Consolas" w:cs="Consolas"/>
+          <w:sz w:val="20"/>
+          <w:szCs w:val="20"/>
+        </w:rPr>
+        <w:t xml:space="preserve"> respostaPrisioneiroA, </w:t>
+      </w:r>
+      <w:r>
+        <w:rPr>
+          <w:rFonts w:ascii="Consolas" w:hAnsi="Consolas" w:cs="Consolas"/>
+          <w:i/>
+          <w:iCs/>
+          <w:sz w:val="20"/>
+          <w:szCs w:val="20"/>
+        </w:rPr>
+        <w:t>Resposta</w:t>
+      </w:r>
+      <w:r>
+        <w:rPr>
+          <w:rFonts w:ascii="Consolas" w:hAnsi="Consolas" w:cs="Consolas"/>
+          <w:sz w:val="20"/>
+          <w:szCs w:val="20"/>
+        </w:rPr>
+        <w:t xml:space="preserve"> respostaPrisioneiroB) {</w:t>
+      </w:r>
+    </w:p>
+    <w:p>
+      <w:pPr>
+        <w:autoSpaceDE w:val="0"/>
+        <w:autoSpaceDN w:val="0"/>
+        <w:adjustRightInd w:val="0"/>
+        <w:spacing w:after="0" w:line="240" w:lineRule="auto"/>
+        <w:rPr>
+          <w:rFonts w:ascii="Consolas" w:hAnsi="Consolas" w:cs="Consolas"/>
+          <w:sz w:val="20"/>
+          <w:szCs w:val="20"/>
+        </w:rPr>
+      </w:pPr>
+      <w:r>
+        <w:rPr>
+          <w:rFonts w:ascii="Consolas" w:hAnsi="Consolas" w:cs="Consolas"/>
+          <w:sz w:val="20"/>
+          <w:szCs w:val="20"/>
+        </w:rPr>
+        <w:t xml:space="preserve">      if (respostaPrisioneiroA == </w:t>
+      </w:r>
+      <w:r>
+        <w:rPr>
+          <w:rFonts w:ascii="Consolas" w:hAnsi="Consolas" w:cs="Consolas"/>
+          <w:i/>
+          <w:iCs/>
+          <w:sz w:val="20"/>
+          <w:szCs w:val="20"/>
+        </w:rPr>
+        <w:t>Resposta</w:t>
+      </w:r>
+      <w:r>
+        <w:rPr>
+          <w:rFonts w:ascii="Consolas" w:hAnsi="Consolas" w:cs="Consolas"/>
+          <w:sz w:val="20"/>
+          <w:szCs w:val="20"/>
+        </w:rPr>
+        <w:t>.</w:t>
+      </w:r>
+      <w:r>
+        <w:rPr>
+          <w:rFonts w:ascii="Consolas" w:hAnsi="Consolas" w:cs="Consolas"/>
+          <w:b/>
+          <w:bCs/>
+          <w:i/>
+          <w:iCs/>
+          <w:sz w:val="20"/>
+          <w:szCs w:val="20"/>
+        </w:rPr>
+        <w:t>DELACAO</w:t>
+      </w:r>
+      <w:r>
+        <w:rPr>
+          <w:rFonts w:ascii="Consolas" w:hAnsi="Consolas" w:cs="Consolas"/>
+          <w:sz w:val="20"/>
+          <w:szCs w:val="20"/>
+        </w:rPr>
+        <w:t>) {</w:t>
+      </w:r>
+    </w:p>
+    <w:p>
+      <w:pPr>
+        <w:autoSpaceDE w:val="0"/>
+        <w:autoSpaceDN w:val="0"/>
+        <w:adjustRightInd w:val="0"/>
+        <w:spacing w:after="0" w:line="240" w:lineRule="auto"/>
+        <w:rPr>
+          <w:rFonts w:ascii="Consolas" w:hAnsi="Consolas" w:cs="Consolas"/>
+          <w:sz w:val="20"/>
+          <w:szCs w:val="20"/>
+        </w:rPr>
+      </w:pPr>
+      <w:r>
+        <w:rPr>
+          <w:rFonts w:ascii="Consolas" w:hAnsi="Consolas" w:cs="Consolas"/>
+          <w:sz w:val="20"/>
+          <w:szCs w:val="20"/>
+        </w:rPr>
+        <w:t xml:space="preserve">          if (respostaPrisioneiroB == </w:t>
+      </w:r>
+      <w:r>
+        <w:rPr>
+          <w:rFonts w:ascii="Consolas" w:hAnsi="Consolas" w:cs="Consolas"/>
+          <w:i/>
+          <w:iCs/>
+          <w:sz w:val="20"/>
+          <w:szCs w:val="20"/>
+        </w:rPr>
+        <w:t>Resposta</w:t>
+      </w:r>
+      <w:r>
+        <w:rPr>
+          <w:rFonts w:ascii="Consolas" w:hAnsi="Consolas" w:cs="Consolas"/>
+          <w:sz w:val="20"/>
+          <w:szCs w:val="20"/>
+        </w:rPr>
+        <w:t>.</w:t>
+      </w:r>
+      <w:r>
+        <w:rPr>
+          <w:rFonts w:ascii="Consolas" w:hAnsi="Consolas" w:cs="Consolas"/>
+          <w:b/>
+          <w:bCs/>
+          <w:i/>
+          <w:iCs/>
+          <w:sz w:val="20"/>
+          <w:szCs w:val="20"/>
+        </w:rPr>
+        <w:t>DELACAO</w:t>
+      </w:r>
+      <w:r>
+        <w:rPr>
+          <w:rFonts w:ascii="Consolas" w:hAnsi="Consolas" w:cs="Consolas"/>
+          <w:sz w:val="20"/>
+          <w:szCs w:val="20"/>
+        </w:rPr>
+        <w:t>) {</w:t>
+      </w:r>
+    </w:p>
+    <w:p>
+      <w:pPr>
+        <w:autoSpaceDE w:val="0"/>
+        <w:autoSpaceDN w:val="0"/>
+        <w:adjustRightInd w:val="0"/>
+        <w:spacing w:after="0" w:line="240" w:lineRule="auto"/>
+        <w:rPr>
+          <w:rFonts w:ascii="Consolas" w:hAnsi="Consolas" w:cs="Consolas"/>
+          <w:sz w:val="20"/>
+          <w:szCs w:val="20"/>
+        </w:rPr>
+      </w:pPr>
+      <w:r>
+        <w:rPr>
+          <w:rFonts w:ascii="Consolas" w:hAnsi="Consolas" w:cs="Consolas"/>
+          <w:sz w:val="20"/>
+          <w:szCs w:val="20"/>
+        </w:rPr>
+        <w:lastRenderedPageBreak/>
+        <w:t xml:space="preserve">            return PENA_CONDENACAO_MUTUA;</w:t>
+      </w:r>
+    </w:p>
+    <w:p>
+      <w:pPr>
+        <w:autoSpaceDE w:val="0"/>
+        <w:autoSpaceDN w:val="0"/>
+        <w:adjustRightInd w:val="0"/>
+        <w:spacing w:after="0" w:line="240" w:lineRule="auto"/>
+        <w:rPr>
+          <w:rFonts w:ascii="Consolas" w:hAnsi="Consolas" w:cs="Consolas"/>
+          <w:sz w:val="20"/>
+          <w:szCs w:val="20"/>
+        </w:rPr>
+      </w:pPr>
+      <w:r>
+        <w:rPr>
+          <w:rFonts w:ascii="Consolas" w:hAnsi="Consolas" w:cs="Consolas"/>
+          <w:sz w:val="20"/>
+          <w:szCs w:val="20"/>
+        </w:rPr>
+        <w:t xml:space="preserve">          } else {</w:t>
+      </w:r>
+    </w:p>
+    <w:p>
+      <w:pPr>
+        <w:autoSpaceDE w:val="0"/>
+        <w:autoSpaceDN w:val="0"/>
+        <w:adjustRightInd w:val="0"/>
+        <w:spacing w:after="0" w:line="240" w:lineRule="auto"/>
+        <w:rPr>
+          <w:rFonts w:ascii="Consolas" w:hAnsi="Consolas" w:cs="Consolas"/>
+          <w:sz w:val="20"/>
+          <w:szCs w:val="20"/>
+        </w:rPr>
+      </w:pPr>
+      <w:r>
+        <w:rPr>
+          <w:rFonts w:ascii="Consolas" w:hAnsi="Consolas" w:cs="Consolas"/>
+          <w:sz w:val="20"/>
+          <w:szCs w:val="20"/>
+        </w:rPr>
+        <w:t xml:space="preserve">                 return PENA_INOCENCIA;</w:t>
+      </w:r>
+    </w:p>
+    <w:p>
+      <w:pPr>
+        <w:autoSpaceDE w:val="0"/>
+        <w:autoSpaceDN w:val="0"/>
+        <w:adjustRightInd w:val="0"/>
+        <w:spacing w:after="0" w:line="240" w:lineRule="auto"/>
+        <w:rPr>
+          <w:rFonts w:ascii="Consolas" w:hAnsi="Consolas" w:cs="Consolas"/>
+          <w:sz w:val="20"/>
+          <w:szCs w:val="20"/>
+        </w:rPr>
+      </w:pPr>
+      <w:r>
+        <w:rPr>
+          <w:rFonts w:ascii="Consolas" w:hAnsi="Consolas" w:cs="Consolas"/>
+          <w:sz w:val="20"/>
+          <w:szCs w:val="20"/>
+        </w:rPr>
+        <w:t xml:space="preserve">                 }</w:t>
+      </w:r>
+    </w:p>
+    <w:p>
+      <w:pPr>
+        <w:autoSpaceDE w:val="0"/>
+        <w:autoSpaceDN w:val="0"/>
+        <w:adjustRightInd w:val="0"/>
+        <w:spacing w:after="0" w:line="240" w:lineRule="auto"/>
+        <w:rPr>
+          <w:rFonts w:ascii="Consolas" w:hAnsi="Consolas" w:cs="Consolas"/>
+          <w:sz w:val="20"/>
+          <w:szCs w:val="20"/>
+        </w:rPr>
+      </w:pPr>
+      <w:r>
+        <w:rPr>
+          <w:rFonts w:ascii="Consolas" w:hAnsi="Consolas" w:cs="Consolas"/>
+          <w:sz w:val="20"/>
+          <w:szCs w:val="20"/>
+        </w:rPr>
+        <w:t xml:space="preserve">       } else {</w:t>
+      </w:r>
+    </w:p>
+    <w:p>
+      <w:pPr>
+        <w:autoSpaceDE w:val="0"/>
+        <w:autoSpaceDN w:val="0"/>
+        <w:adjustRightInd w:val="0"/>
+        <w:spacing w:after="0" w:line="240" w:lineRule="auto"/>
+        <w:rPr>
+          <w:rFonts w:ascii="Consolas" w:hAnsi="Consolas" w:cs="Consolas"/>
+          <w:sz w:val="20"/>
+          <w:szCs w:val="20"/>
+        </w:rPr>
+      </w:pPr>
+      <w:r>
+        <w:rPr>
+          <w:rFonts w:ascii="Consolas" w:hAnsi="Consolas" w:cs="Consolas"/>
+          <w:sz w:val="20"/>
+          <w:szCs w:val="20"/>
+        </w:rPr>
+        <w:t xml:space="preserve">                if (respostaPrisioneiroB == </w:t>
+      </w:r>
+      <w:r>
+        <w:rPr>
+          <w:rFonts w:ascii="Consolas" w:hAnsi="Consolas" w:cs="Consolas"/>
+          <w:i/>
+          <w:iCs/>
+          <w:sz w:val="20"/>
+          <w:szCs w:val="20"/>
+        </w:rPr>
+        <w:t>Resposta</w:t>
+      </w:r>
+      <w:r>
+        <w:rPr>
+          <w:rFonts w:ascii="Consolas" w:hAnsi="Consolas" w:cs="Consolas"/>
+          <w:sz w:val="20"/>
+          <w:szCs w:val="20"/>
+        </w:rPr>
+        <w:t>.</w:t>
+      </w:r>
+      <w:r>
+        <w:rPr>
+          <w:rFonts w:ascii="Consolas" w:hAnsi="Consolas" w:cs="Consolas"/>
+          <w:b/>
+          <w:bCs/>
+          <w:i/>
+          <w:iCs/>
+          <w:sz w:val="20"/>
+          <w:szCs w:val="20"/>
+        </w:rPr>
+        <w:t>DELACAO</w:t>
+      </w:r>
+      <w:r>
+        <w:rPr>
+          <w:rFonts w:ascii="Consolas" w:hAnsi="Consolas" w:cs="Consolas"/>
+          <w:sz w:val="20"/>
+          <w:szCs w:val="20"/>
+        </w:rPr>
+        <w:t>) {</w:t>
+      </w:r>
+    </w:p>
+    <w:p>
+      <w:pPr>
+        <w:autoSpaceDE w:val="0"/>
+        <w:autoSpaceDN w:val="0"/>
+        <w:adjustRightInd w:val="0"/>
+        <w:spacing w:after="0" w:line="240" w:lineRule="auto"/>
+        <w:rPr>
+          <w:rFonts w:ascii="Consolas" w:hAnsi="Consolas" w:cs="Consolas"/>
+          <w:sz w:val="20"/>
+          <w:szCs w:val="20"/>
+        </w:rPr>
+      </w:pPr>
+      <w:r>
+        <w:rPr>
+          <w:rFonts w:ascii="Consolas" w:hAnsi="Consolas" w:cs="Consolas"/>
+          <w:sz w:val="20"/>
+          <w:szCs w:val="20"/>
+        </w:rPr>
+        <w:t xml:space="preserve">                    return PENA_CONDENACAO_INDIVIDUAL;</w:t>
+      </w:r>
+    </w:p>
+    <w:p>
+      <w:pPr>
+        <w:autoSpaceDE w:val="0"/>
+        <w:autoSpaceDN w:val="0"/>
+        <w:adjustRightInd w:val="0"/>
+        <w:spacing w:after="0" w:line="240" w:lineRule="auto"/>
+        <w:rPr>
+          <w:rFonts w:ascii="Consolas" w:hAnsi="Consolas" w:cs="Consolas"/>
+          <w:sz w:val="20"/>
+          <w:szCs w:val="20"/>
+        </w:rPr>
+      </w:pPr>
+      <w:r>
+        <w:rPr>
+          <w:rFonts w:ascii="Consolas" w:hAnsi="Consolas" w:cs="Consolas"/>
+          <w:sz w:val="20"/>
+          <w:szCs w:val="20"/>
+        </w:rPr>
+        <w:t xml:space="preserve">                } else {</w:t>
+      </w:r>
+    </w:p>
+    <w:p>
+      <w:pPr>
+        <w:autoSpaceDE w:val="0"/>
+        <w:autoSpaceDN w:val="0"/>
+        <w:adjustRightInd w:val="0"/>
+        <w:spacing w:after="0" w:line="240" w:lineRule="auto"/>
+        <w:rPr>
+          <w:rFonts w:ascii="Consolas" w:hAnsi="Consolas" w:cs="Consolas"/>
+          <w:sz w:val="20"/>
+          <w:szCs w:val="20"/>
+        </w:rPr>
+      </w:pPr>
+      <w:r>
+        <w:rPr>
+          <w:rFonts w:ascii="Consolas" w:hAnsi="Consolas" w:cs="Consolas"/>
+          <w:sz w:val="20"/>
+          <w:szCs w:val="20"/>
+        </w:rPr>
+        <w:t xml:space="preserve">                         return PENA_CONDENACAO_CUMPLICES;</w:t>
+      </w:r>
+    </w:p>
+    <w:p>
+      <w:pPr>
+        <w:autoSpaceDE w:val="0"/>
+        <w:autoSpaceDN w:val="0"/>
+        <w:adjustRightInd w:val="0"/>
+        <w:spacing w:after="0" w:line="240" w:lineRule="auto"/>
+        <w:rPr>
+          <w:rFonts w:ascii="Consolas" w:hAnsi="Consolas" w:cs="Consolas"/>
+          <w:sz w:val="20"/>
+          <w:szCs w:val="20"/>
+        </w:rPr>
+      </w:pPr>
+      <w:r>
+        <w:rPr>
+          <w:rFonts w:ascii="Consolas" w:hAnsi="Consolas" w:cs="Consolas"/>
+          <w:sz w:val="20"/>
+          <w:szCs w:val="20"/>
+        </w:rPr>
+        <w:t xml:space="preserve">                        }</w:t>
+      </w:r>
+    </w:p>
+    <w:p>
+      <w:pPr>
+        <w:autoSpaceDE w:val="0"/>
+        <w:autoSpaceDN w:val="0"/>
+        <w:adjustRightInd w:val="0"/>
+        <w:spacing w:after="0" w:line="240" w:lineRule="auto"/>
+        <w:rPr>
+          <w:rFonts w:ascii="Consolas" w:hAnsi="Consolas" w:cs="Consolas"/>
+          <w:sz w:val="20"/>
+          <w:szCs w:val="20"/>
+        </w:rPr>
+      </w:pPr>
+      <w:r>
+        <w:rPr>
+          <w:rFonts w:ascii="Consolas" w:hAnsi="Consolas" w:cs="Consolas"/>
+          <w:sz w:val="20"/>
+          <w:szCs w:val="20"/>
+        </w:rPr>
+        <w:t xml:space="preserve">                }</w:t>
+      </w:r>
+    </w:p>
+    <w:p>
+      <w:pPr>
+        <w:autoSpaceDE w:val="0"/>
+        <w:autoSpaceDN w:val="0"/>
+        <w:adjustRightInd w:val="0"/>
+        <w:spacing w:after="0" w:line="240" w:lineRule="auto"/>
+        <w:rPr>
+          <w:rFonts w:ascii="Consolas" w:hAnsi="Consolas" w:cs="Consolas"/>
+          <w:sz w:val="20"/>
+          <w:szCs w:val="20"/>
+        </w:rPr>
+      </w:pPr>
+      <w:r>
+        <w:rPr>
+          <w:rFonts w:ascii="Consolas" w:hAnsi="Consolas" w:cs="Consolas"/>
+          <w:sz w:val="20"/>
+          <w:szCs w:val="20"/>
+        </w:rPr>
+        <w:t xml:space="preserve">     }</w:t>
+      </w:r>
+    </w:p>
+    <w:p>
+      <w:pPr>
+        <w:autoSpaceDE w:val="0"/>
+        <w:autoSpaceDN w:val="0"/>
+        <w:adjustRightInd w:val="0"/>
+        <w:spacing w:after="0" w:line="240" w:lineRule="auto"/>
+        <w:rPr>
+          <w:rFonts w:ascii="Consolas" w:hAnsi="Consolas" w:cs="Consolas"/>
+          <w:sz w:val="20"/>
+          <w:szCs w:val="20"/>
+        </w:rPr>
+      </w:pPr>
+      <w:r>
+        <w:rPr>
+          <w:rFonts w:ascii="Consolas" w:hAnsi="Consolas" w:cs="Consolas"/>
+          <w:sz w:val="20"/>
+          <w:szCs w:val="20"/>
+        </w:rPr>
+        <w:t>}</w:t>
+      </w:r>
+    </w:p>
+    <w:p/>
+    <w:p>
+      <w:pPr>
+        <w:rPr>
+          <w:b/>
+          <w:bCs/>
+        </w:rPr>
+      </w:pPr>
+      <w:r>
+        <w:rPr>
+          <w:b/>
+          <w:bCs/>
+        </w:rPr>
+        <w:t xml:space="preserve">Versão Final da JUnit: </w:t>
+      </w:r>
+    </w:p>
+    <w:p>
+      <w:pPr>
+        <w:rPr>
+          <w:b/>
+          <w:bCs/>
+        </w:rPr>
+      </w:pPr>
+    </w:p>
+    <w:p>
+      <w:r>
+        <w:t>import static org.junit.Assert.*;</w:t>
+      </w:r>
+    </w:p>
+    <w:p>
+      <w:r>
+        <w:t>import org.junit.Test;</w:t>
+      </w:r>
+    </w:p>
+    <w:p>
+      <w:pPr>
+        <w:rPr>
+          <w:b/>
+          <w:bCs/>
+          <w:u w:val="single"/>
+        </w:rPr>
+      </w:pPr>
+    </w:p>
+    <w:p>
+      <w:r>
+        <w:t>public class PrisioneiroTeste {</w:t>
+      </w:r>
+    </w:p>
+    <w:p>
+      <w:r>
+        <w:tab/>
+        <w:t>@Test</w:t>
+      </w:r>
+    </w:p>
+    <w:p>
+      <w:r>
+        <w:tab/>
+        <w:t>public void test() {</w:t>
+      </w:r>
+    </w:p>
+    <w:p>
+      <w:r>
+        <w:tab/>
+      </w:r>
+      <w:r>
+        <w:tab/>
+        <w:t>JulgamentoPrisioneiro.Resposta respostaPrisioneiroA = JulgamentoPrisioneiro.Resposta.DELACAO;</w:t>
+      </w:r>
+    </w:p>
+    <w:p>
+      <w:r>
+        <w:tab/>
+      </w:r>
+      <w:r>
+        <w:tab/>
+        <w:t>JulgamentoPrisioneiro.Resposta respostaPrisioneiroB = JulgamentoPrisioneiro.Resposta.DELACAO;</w:t>
+      </w:r>
+    </w:p>
+    <w:p>
+      <w:r>
+        <w:tab/>
+      </w:r>
+      <w:r>
+        <w:tab/>
+      </w:r>
+    </w:p>
+    <w:p>
+      <w:r>
+        <w:tab/>
+      </w:r>
+      <w:r>
+        <w:tab/>
+        <w:t>JulgamentoPrisioneiro jp = new JulgamentoPrisioneiro();</w:t>
+      </w:r>
+    </w:p>
+    <w:p>
+      <w:r>
+        <w:tab/>
+      </w:r>
+      <w:r>
+        <w:tab/>
+      </w:r>
+    </w:p>
+    <w:p>
+      <w:r>
+        <w:tab/>
+      </w:r>
+      <w:r>
+        <w:tab/>
+        <w:t>int penaSuspeitoA = jp.calculaPena(respostaPrisioneiroA, respostaPrisioneiroB);</w:t>
+      </w:r>
+    </w:p>
+    <w:p>
+      <w:r>
+        <w:tab/>
+      </w:r>
+      <w:r>
+        <w:tab/>
+        <w:t>int penaSuspeitoB = jp.calculaPena(respostaPrisioneiroB, respostaPrisioneiroA);</w:t>
+      </w:r>
+    </w:p>
+    <w:p>
+      <w:r>
+        <w:tab/>
+      </w:r>
+      <w:r>
+        <w:tab/>
+      </w:r>
+    </w:p>
+    <w:p>
+      <w:r>
+        <w:tab/>
+      </w:r>
+      <w:r>
+        <w:tab/>
+        <w:t>assertEquals(5, penaSuspeitoA);</w:t>
+      </w:r>
+    </w:p>
+    <w:p>
+      <w:r>
+        <w:tab/>
+      </w:r>
+      <w:r>
+        <w:tab/>
+        <w:t>assertEquals(5, penaSuspeitoB);</w:t>
+      </w:r>
+    </w:p>
+    <w:p>
+      <w:r>
+        <w:tab/>
+      </w:r>
+      <w:r>
+        <w:tab/>
+      </w:r>
+    </w:p>
+    <w:p>
+      <w:r>
+        <w:tab/>
+        <w:t>}</w:t>
+      </w:r>
+    </w:p>
+    <w:p>
+      <w:r>
+        <w:t>}</w:t>
+      </w:r>
+    </w:p>
+    <w:p>
+      <w:pPr>
+        <w:rPr>
+          <w:b/>
+          <w:bCs/>
+        </w:rPr>
+      </w:pPr>
+    </w:p>
     <w:sectPr>
       <w:pgSz w:w="11906" w:h="16838"/>
       <w:pgMar w:top="1417" w:right="1701" w:bottom="1417" w:left="1701" w:header="708" w:footer="708" w:gutter="0"/>
